--- a/SistemasDistribuidos/TrabalhoSAD_AnaPaula_Barbara.docx
+++ b/SistemasDistribuidos/TrabalhoSAD_AnaPaula_Barbara.docx
@@ -4,101 +4,101 @@
   <w:body>
     <w:p>
       <w:pPr>
-        <w:rPr>
-          <w:b/>
-        </w:rPr>
-      </w:pPr>
-      <w:r>
-        <w:rPr>
-          <w:b/>
-        </w:rPr>
-        <w:t>SISTEMAS DISTRIBUÍDOS</w:t>
-      </w:r>
-    </w:p>
-    <w:p>
-      <w:pPr>
-        <w:rPr>
-          <w:rFonts w:cs="Times New Roman"/>
-          <w:b/>
-        </w:rPr>
-      </w:pPr>
-      <w:r>
-        <w:rPr>
-          <w:rFonts w:cs="Times New Roman"/>
-          <w:b/>
-        </w:rPr>
-        <w:t xml:space="preserve">Prof. </w:t>
-      </w:r>
-      <w:r>
-        <w:rPr>
-          <w:rFonts w:cs="Times New Roman"/>
-          <w:b/>
-        </w:rPr>
-        <w:t>Marcos Rodrigo Momo</w:t>
-      </w:r>
-    </w:p>
-    <w:p>
-      <w:pPr>
-        <w:rPr>
-          <w:rFonts w:cs="Times New Roman"/>
-          <w:b/>
-        </w:rPr>
-      </w:pPr>
-      <w:r>
-        <w:rPr>
-          <w:rFonts w:cs="Times New Roman"/>
-          <w:b/>
-        </w:rPr>
-        <w:t>Alun</w:t>
-      </w:r>
-      <w:r>
-        <w:rPr>
-          <w:rFonts w:cs="Times New Roman"/>
-          <w:b/>
-        </w:rPr>
-        <w:t>as</w:t>
-      </w:r>
-      <w:r>
-        <w:rPr>
-          <w:rFonts w:cs="Times New Roman"/>
-          <w:b/>
-        </w:rPr>
-        <w:t xml:space="preserve">: </w:t>
-      </w:r>
-      <w:r>
-        <w:rPr>
-          <w:rFonts w:cs="Times New Roman"/>
-          <w:b/>
-        </w:rPr>
-        <w:t>Ana Paula Fidelis</w:t>
-      </w:r>
-    </w:p>
-    <w:p>
-      <w:pPr>
-        <w:rPr>
-          <w:rFonts w:cs="Times New Roman"/>
-          <w:b/>
-        </w:rPr>
-      </w:pPr>
-      <w:r>
-        <w:rPr>
-          <w:rFonts w:cs="Times New Roman"/>
-          <w:b/>
-        </w:rPr>
-        <w:t xml:space="preserve"> </w:t>
-      </w:r>
-      <w:r>
-        <w:rPr>
-          <w:rFonts w:cs="Times New Roman"/>
-          <w:b/>
-        </w:rPr>
-        <w:tab/>
-        <w:t xml:space="preserve"> </w:t>
-      </w:r>
-      <w:r>
-        <w:rPr>
-          <w:rFonts w:cs="Times New Roman"/>
-          <w:b/>
+        <w:spacing w:before="240" w:line="360" w:lineRule="auto"/>
+        <w:jc w:val="center"/>
+        <w:rPr>
+          <w:b/>
+          <w:color w:val="auto"/>
+        </w:rPr>
+      </w:pPr>
+      <w:r>
+        <w:rPr>
+          <w:b/>
+          <w:color w:val="auto"/>
+        </w:rPr>
+        <w:t xml:space="preserve">FURB - </w:t>
+      </w:r>
+      <w:r>
+        <w:rPr>
+          <w:b/>
+          <w:color w:val="auto"/>
+        </w:rPr>
+        <w:t>Fundação Universidade Regional de Blumenau</w:t>
+      </w:r>
+    </w:p>
+    <w:p>
+      <w:pPr>
+        <w:spacing w:before="240" w:line="360" w:lineRule="auto"/>
+        <w:jc w:val="center"/>
+        <w:rPr>
+          <w:color w:val="auto"/>
+        </w:rPr>
+      </w:pPr>
+      <w:r>
+        <w:rPr>
+          <w:color w:val="auto"/>
+        </w:rPr>
+        <w:t>Disciplina: Sistemas Distribuídos</w:t>
+      </w:r>
+    </w:p>
+    <w:p>
+      <w:pPr>
+        <w:spacing w:line="360" w:lineRule="auto"/>
+        <w:jc w:val="center"/>
+        <w:rPr>
+          <w:rFonts w:cs="Times New Roman"/>
+          <w:color w:val="auto"/>
+        </w:rPr>
+      </w:pPr>
+      <w:r>
+        <w:rPr>
+          <w:rFonts w:cs="Times New Roman"/>
+          <w:color w:val="auto"/>
+        </w:rPr>
+        <w:t>Prof</w:t>
+      </w:r>
+      <w:r>
+        <w:rPr>
+          <w:rFonts w:cs="Times New Roman"/>
+          <w:color w:val="auto"/>
+        </w:rPr>
+        <w:t>essor:</w:t>
+      </w:r>
+      <w:r>
+        <w:rPr>
+          <w:rFonts w:cs="Times New Roman"/>
+          <w:color w:val="auto"/>
+        </w:rPr>
+        <w:t xml:space="preserve"> Marcos Rodrigo Momo</w:t>
+      </w:r>
+    </w:p>
+    <w:p>
+      <w:pPr>
+        <w:spacing w:line="360" w:lineRule="auto"/>
+        <w:jc w:val="center"/>
+        <w:rPr>
+          <w:rFonts w:cs="Times New Roman"/>
+          <w:color w:val="auto"/>
+        </w:rPr>
+      </w:pPr>
+      <w:r>
+        <w:rPr>
+          <w:rFonts w:cs="Times New Roman"/>
+          <w:color w:val="auto"/>
+        </w:rPr>
+        <w:t>Alunas: Ana Paula Fidelis</w:t>
+      </w:r>
+      <w:r>
+        <w:rPr>
+          <w:rFonts w:cs="Times New Roman"/>
+          <w:color w:val="auto"/>
+        </w:rPr>
+        <w:t xml:space="preserve"> e </w:t>
+      </w:r>
+      <w:r>
+        <w:rPr>
+          <w:rFonts w:cs="Times New Roman"/>
+          <w:color w:val="auto"/>
         </w:rPr>
         <w:t xml:space="preserve">Bárbara </w:t>
       </w:r>
@@ -106,7 +106,7 @@
       <w:r>
         <w:rPr>
           <w:rFonts w:cs="Times New Roman"/>
-          <w:b/>
+          <w:color w:val="auto"/>
         </w:rPr>
         <w:t>Marquez</w:t>
       </w:r>
@@ -114,181 +114,330 @@
     </w:p>
     <w:p>
       <w:pPr>
-        <w:rPr>
-          <w:rFonts w:cs="Times New Roman"/>
-        </w:rPr>
-      </w:pPr>
-    </w:p>
-    <w:p>
-      <w:pPr>
+        <w:spacing w:before="240" w:line="360" w:lineRule="auto"/>
+        <w:rPr>
+          <w:b/>
+          <w:color w:val="auto"/>
+        </w:rPr>
+      </w:pPr>
+    </w:p>
+    <w:p>
+      <w:pPr>
+        <w:spacing w:before="240" w:line="360" w:lineRule="auto"/>
+        <w:rPr>
+          <w:b/>
+          <w:color w:val="auto"/>
+        </w:rPr>
+      </w:pPr>
+    </w:p>
+    <w:p>
+      <w:pPr>
+        <w:spacing w:before="240" w:line="360" w:lineRule="auto"/>
+        <w:rPr>
+          <w:b/>
+          <w:color w:val="auto"/>
+        </w:rPr>
+      </w:pPr>
+    </w:p>
+    <w:p>
+      <w:pPr>
+        <w:spacing w:before="240" w:line="360" w:lineRule="auto"/>
+        <w:rPr>
+          <w:b/>
+          <w:color w:val="auto"/>
+        </w:rPr>
+      </w:pPr>
+    </w:p>
+    <w:p>
+      <w:pPr>
+        <w:spacing w:before="240" w:line="360" w:lineRule="auto"/>
+        <w:rPr>
+          <w:b/>
+          <w:color w:val="auto"/>
+        </w:rPr>
+      </w:pPr>
+    </w:p>
+    <w:p>
+      <w:pPr>
+        <w:spacing w:before="240" w:line="360" w:lineRule="auto"/>
+        <w:rPr>
+          <w:b/>
+          <w:color w:val="auto"/>
+        </w:rPr>
+      </w:pPr>
+    </w:p>
+    <w:p>
+      <w:pPr>
+        <w:spacing w:line="360" w:lineRule="auto"/>
+        <w:rPr>
+          <w:rFonts w:cs="Times New Roman"/>
+          <w:color w:val="auto"/>
+        </w:rPr>
+      </w:pPr>
+    </w:p>
+    <w:p>
+      <w:pPr>
+        <w:spacing w:line="360" w:lineRule="auto"/>
         <w:jc w:val="center"/>
         <w:rPr>
           <w:rFonts w:cs="Times New Roman"/>
           <w:b/>
-        </w:rPr>
-      </w:pPr>
-      <w:r>
-        <w:rPr>
-          <w:rFonts w:cs="Times New Roman"/>
-          <w:b/>
-        </w:rPr>
-        <w:t xml:space="preserve">TRABALHO </w:t>
-      </w:r>
-      <w:r>
-        <w:rPr>
-          <w:rFonts w:cs="Times New Roman"/>
-          <w:b/>
-        </w:rPr>
-        <w:t>SAD</w:t>
-      </w:r>
-    </w:p>
-    <w:p>
-      <w:pPr>
-        <w:rPr>
-          <w:rFonts w:cs="Times New Roman"/>
-        </w:rPr>
-      </w:pPr>
-    </w:p>
-    <w:p>
-      <w:pPr>
-        <w:rPr>
-          <w:rFonts w:cs="Times New Roman"/>
-          <w:b/>
-        </w:rPr>
-      </w:pPr>
-      <w:r>
-        <w:rPr>
-          <w:rFonts w:cs="Times New Roman"/>
-          <w:b/>
+          <w:color w:val="auto"/>
+        </w:rPr>
+      </w:pPr>
+      <w:r>
+        <w:rPr>
+          <w:rFonts w:cs="Times New Roman"/>
+          <w:b/>
+          <w:color w:val="auto"/>
+        </w:rPr>
+        <w:t>TRABALHO SAD</w:t>
+      </w:r>
+    </w:p>
+    <w:p>
+      <w:pPr>
+        <w:spacing w:line="360" w:lineRule="auto"/>
+        <w:rPr>
+          <w:rFonts w:cs="Times New Roman"/>
+          <w:b/>
+          <w:color w:val="auto"/>
+        </w:rPr>
+      </w:pPr>
+    </w:p>
+    <w:p>
+      <w:pPr>
+        <w:widowControl/>
+        <w:suppressAutoHyphens w:val="0"/>
+        <w:autoSpaceDE/>
+        <w:autoSpaceDN/>
+        <w:adjustRightInd/>
+        <w:spacing w:after="160" w:line="259" w:lineRule="auto"/>
+        <w:rPr>
+          <w:rFonts w:cs="Times New Roman"/>
+          <w:b/>
+          <w:color w:val="auto"/>
+        </w:rPr>
+      </w:pPr>
+      <w:r>
+        <w:rPr>
+          <w:rFonts w:cs="Times New Roman"/>
+          <w:b/>
+          <w:color w:val="auto"/>
+        </w:rPr>
+        <w:br w:type="page"/>
+      </w:r>
+      <w:bookmarkStart w:id="0" w:name="_GoBack"/>
+      <w:bookmarkEnd w:id="0"/>
+    </w:p>
+    <w:p>
+      <w:pPr>
+        <w:spacing w:line="360" w:lineRule="auto"/>
+        <w:rPr>
+          <w:rFonts w:cs="Times New Roman"/>
+          <w:b/>
+          <w:color w:val="auto"/>
+        </w:rPr>
+      </w:pPr>
+    </w:p>
+    <w:p>
+      <w:pPr>
+        <w:spacing w:line="360" w:lineRule="auto"/>
+        <w:rPr>
+          <w:rFonts w:cs="Times New Roman"/>
+          <w:b/>
+          <w:color w:val="auto"/>
+        </w:rPr>
+      </w:pPr>
+      <w:r>
+        <w:rPr>
+          <w:rFonts w:cs="Times New Roman"/>
+          <w:b/>
+          <w:color w:val="auto"/>
         </w:rPr>
         <w:t>NFS (Network File System)</w:t>
       </w:r>
     </w:p>
     <w:p>
       <w:pPr>
-        <w:rPr>
-          <w:rFonts w:cs="Times New Roman"/>
-        </w:rPr>
-      </w:pPr>
-    </w:p>
-    <w:p>
-      <w:pPr>
-        <w:jc w:val="both"/>
-        <w:rPr>
-          <w:rFonts w:cs="Times New Roman"/>
-          <w:b/>
-        </w:rPr>
-      </w:pPr>
-      <w:r>
-        <w:rPr>
-          <w:rFonts w:cs="Times New Roman"/>
-          <w:b/>
+        <w:spacing w:line="360" w:lineRule="auto"/>
+        <w:rPr>
+          <w:rFonts w:cs="Times New Roman"/>
+          <w:color w:val="auto"/>
+        </w:rPr>
+      </w:pPr>
+    </w:p>
+    <w:p>
+      <w:pPr>
+        <w:spacing w:line="360" w:lineRule="auto"/>
+        <w:jc w:val="both"/>
+        <w:rPr>
+          <w:rFonts w:cs="Times New Roman"/>
+          <w:b/>
+          <w:color w:val="auto"/>
+        </w:rPr>
+      </w:pPr>
+      <w:r>
+        <w:rPr>
+          <w:rFonts w:cs="Times New Roman"/>
+          <w:b/>
+          <w:color w:val="auto"/>
         </w:rPr>
         <w:t>Introdução</w:t>
       </w:r>
     </w:p>
     <w:p>
       <w:pPr>
+        <w:spacing w:line="360" w:lineRule="auto"/>
         <w:ind w:firstLine="284"/>
         <w:jc w:val="both"/>
         <w:rPr>
-          <w:rFonts w:ascii="Times New Roman" w:hAnsi="Times New Roman" w:cs="Times New Roman"/>
+          <w:rFonts w:cs="Times New Roman"/>
           <w:color w:val="auto"/>
           <w:kern w:val="0"/>
           <w:lang w:bidi="ar-SA"/>
         </w:rPr>
       </w:pPr>
       <w:r>
+        <w:rPr>
+          <w:color w:val="auto"/>
+        </w:rPr>
         <w:t>O NFS é um modelo de sistema de arquivos inicialmente desenvolvido pela Sun Microsystems, para permitir acesso transparente a arquivos. O NFS é embutido no sistema operacional.</w:t>
       </w:r>
     </w:p>
     <w:p>
       <w:pPr>
+        <w:spacing w:line="360" w:lineRule="auto"/>
         <w:ind w:firstLine="284"/>
         <w:jc w:val="both"/>
-      </w:pPr>
-      <w:r>
+        <w:rPr>
+          <w:color w:val="auto"/>
+        </w:rPr>
+      </w:pPr>
+      <w:r>
+        <w:rPr>
+          <w:color w:val="auto"/>
+        </w:rPr>
         <w:t>Funciona como um serviço de rede que permite o compartilhamento de sistemas de arquivos ou diretórios entre os nós de uma rede independente de máquina, sistema operacional e protocolo de transporte.</w:t>
       </w:r>
     </w:p>
     <w:p>
       <w:pPr>
+        <w:spacing w:line="360" w:lineRule="auto"/>
         <w:ind w:firstLine="284"/>
         <w:jc w:val="both"/>
-      </w:pPr>
-      <w:r>
+        <w:rPr>
+          <w:color w:val="auto"/>
+        </w:rPr>
+      </w:pPr>
+      <w:r>
+        <w:rPr>
+          <w:color w:val="auto"/>
+        </w:rPr>
         <w:t>Os diretórios /home de cada usuário podem ser criados no servidor NFS, para posteriormente se ter acesso a eles desde qualquer máquina cliente.</w:t>
       </w:r>
     </w:p>
     <w:p>
       <w:pPr>
+        <w:spacing w:line="360" w:lineRule="auto"/>
         <w:ind w:firstLine="284"/>
         <w:jc w:val="both"/>
-      </w:pPr>
-      <w:r>
+        <w:rPr>
+          <w:color w:val="auto"/>
+        </w:rPr>
+      </w:pPr>
+      <w:r>
+        <w:rPr>
+          <w:color w:val="auto"/>
+        </w:rPr>
         <w:t xml:space="preserve">O protocolo NFS foi projetado para ser independente de computador, sistema operacional, arquitetura de rede e de protocolo de transporte. Esta independência é atingida através do uso de RPC – Remote Procedure </w:t>
       </w:r>
       <w:proofErr w:type="spellStart"/>
       <w:r>
+        <w:rPr>
+          <w:color w:val="auto"/>
+        </w:rPr>
         <w:t>Call</w:t>
       </w:r>
       <w:proofErr w:type="spellEnd"/>
       <w:r>
+        <w:rPr>
+          <w:color w:val="auto"/>
+        </w:rPr>
         <w:t xml:space="preserve"> – um mecanismo que providencia uma interface orientada a procedimentos para serviços remotos e ao uso de XDR – </w:t>
       </w:r>
       <w:proofErr w:type="spellStart"/>
       <w:r>
+        <w:rPr>
+          <w:color w:val="auto"/>
+        </w:rPr>
         <w:t>eXternal</w:t>
       </w:r>
       <w:proofErr w:type="spellEnd"/>
       <w:r>
+        <w:rPr>
+          <w:color w:val="auto"/>
+        </w:rPr>
         <w:t xml:space="preserve"> Data </w:t>
       </w:r>
       <w:proofErr w:type="spellStart"/>
       <w:r>
+        <w:rPr>
+          <w:color w:val="auto"/>
+        </w:rPr>
         <w:t>Representation</w:t>
       </w:r>
       <w:proofErr w:type="spellEnd"/>
       <w:r>
+        <w:rPr>
+          <w:color w:val="auto"/>
+        </w:rPr>
         <w:t xml:space="preserve"> – uma especificação padrão de representação de um conjunto de tipos de dados em uma rede, o que resolve o tipo de representação de dados na comunicação entre diferentes computadores.</w:t>
       </w:r>
     </w:p>
     <w:p>
       <w:pPr>
+        <w:spacing w:line="360" w:lineRule="auto"/>
         <w:ind w:firstLine="284"/>
         <w:jc w:val="both"/>
         <w:rPr>
           <w:rFonts w:cs="Times New Roman"/>
-        </w:rPr>
-      </w:pPr>
-    </w:p>
-    <w:p>
-      <w:pPr>
-        <w:jc w:val="both"/>
-        <w:rPr>
-          <w:rFonts w:cs="Times New Roman"/>
-          <w:b/>
-        </w:rPr>
-      </w:pPr>
-      <w:r>
-        <w:rPr>
-          <w:rFonts w:cs="Times New Roman"/>
-          <w:b/>
+          <w:color w:val="auto"/>
+        </w:rPr>
+      </w:pPr>
+    </w:p>
+    <w:p>
+      <w:pPr>
+        <w:spacing w:line="360" w:lineRule="auto"/>
+        <w:jc w:val="both"/>
+        <w:rPr>
+          <w:rFonts w:cs="Times New Roman"/>
+          <w:b/>
+          <w:color w:val="auto"/>
+        </w:rPr>
+      </w:pPr>
+      <w:r>
+        <w:rPr>
+          <w:rFonts w:cs="Times New Roman"/>
+          <w:b/>
+          <w:color w:val="auto"/>
         </w:rPr>
         <w:t>Benefícios</w:t>
       </w:r>
     </w:p>
     <w:p>
       <w:pPr>
+        <w:spacing w:line="360" w:lineRule="auto"/>
         <w:ind w:firstLine="284"/>
         <w:jc w:val="both"/>
         <w:rPr>
           <w:rFonts w:cs="Times New Roman"/>
-        </w:rPr>
-      </w:pPr>
-      <w:r>
-        <w:rPr>
-          <w:rFonts w:cs="Times New Roman"/>
+          <w:color w:val="auto"/>
+        </w:rPr>
+      </w:pPr>
+      <w:r>
+        <w:rPr>
+          <w:rFonts w:cs="Times New Roman"/>
+          <w:color w:val="auto"/>
         </w:rPr>
         <w:t>O NFS é útil para compartilhar diretórios de arquivos entre múltiplos usuários da mesma rede. Por exemplo: um grupo de usuários trabalhando no mesmo projeto podem ter acesso aos arquivos deste projeto usando um diretório compartilhado do sistema de arquivos NFS, montado no diretório /</w:t>
       </w:r>
@@ -297,6 +446,7 @@
       <w:r>
         <w:rPr>
           <w:rFonts w:cs="Times New Roman"/>
+          <w:color w:val="auto"/>
         </w:rPr>
         <w:t>project.Não</w:t>
       </w:r>
@@ -305,33 +455,38 @@
       <w:r>
         <w:rPr>
           <w:rFonts w:cs="Times New Roman"/>
+          <w:color w:val="auto"/>
         </w:rPr>
         <w:t xml:space="preserve"> há senhas ou comandos especiais para lembrar. Os usuários trabalham como se o diretório estivesse em suas máquinas locais.</w:t>
       </w:r>
     </w:p>
     <w:p>
       <w:pPr>
+        <w:spacing w:line="360" w:lineRule="auto"/>
         <w:ind w:firstLine="284"/>
         <w:jc w:val="both"/>
         <w:rPr>
           <w:rFonts w:cs="Times New Roman"/>
           <w:i/>
+          <w:color w:val="auto"/>
         </w:rPr>
       </w:pPr>
       <w:r>
         <w:rPr>
           <w:rFonts w:cs="Times New Roman"/>
           <w:i/>
+          <w:color w:val="auto"/>
         </w:rPr>
         <w:t>Principais benefícios:</w:t>
       </w:r>
     </w:p>
     <w:p>
       <w:pPr>
+        <w:spacing w:line="360" w:lineRule="auto"/>
         <w:ind w:firstLine="284"/>
         <w:jc w:val="both"/>
         <w:rPr>
-          <w:rFonts w:ascii="Times New Roman" w:eastAsia="Times New Roman" w:hAnsi="Times New Roman" w:cs="Times New Roman"/>
+          <w:rFonts w:eastAsia="Times New Roman" w:cs="Times New Roman"/>
           <w:color w:val="auto"/>
           <w:kern w:val="0"/>
           <w:lang w:bidi="ar-SA"/>
@@ -339,1005 +494,2469 @@
       </w:pPr>
       <w:r>
         <w:rPr>
-          <w:rFonts w:ascii="Times New Roman" w:eastAsia="Times New Roman" w:hAnsi="Times New Roman" w:cs="Times New Roman"/>
+          <w:rFonts w:eastAsia="Times New Roman" w:cs="Times New Roman"/>
           <w:color w:val="auto"/>
           <w:kern w:val="0"/>
           <w:lang w:bidi="ar-SA"/>
         </w:rPr>
-        <w:t>Arquivos centralizados</w:t>
-      </w:r>
-      <w:r>
-        <w:rPr>
-          <w:rFonts w:ascii="Times New Roman" w:eastAsia="Times New Roman" w:hAnsi="Times New Roman" w:cs="Times New Roman"/>
+        <w:t>Arquivos centralizados (</w:t>
+      </w:r>
+      <w:r>
+        <w:rPr>
+          <w:rFonts w:eastAsia="Times New Roman" w:cs="Times New Roman"/>
           <w:color w:val="auto"/>
           <w:kern w:val="0"/>
           <w:lang w:bidi="ar-SA"/>
         </w:rPr>
-        <w:t xml:space="preserve"> (</w:t>
-      </w:r>
-      <w:r>
-        <w:rPr>
-          <w:rFonts w:ascii="Times New Roman" w:eastAsia="Times New Roman" w:hAnsi="Times New Roman" w:cs="Times New Roman"/>
+        <w:t>o</w:t>
+      </w:r>
+      <w:r>
+        <w:rPr>
+          <w:rFonts w:eastAsia="Times New Roman" w:cs="Times New Roman"/>
           <w:color w:val="auto"/>
           <w:kern w:val="0"/>
           <w:lang w:bidi="ar-SA"/>
         </w:rPr>
-        <w:t>o</w:t>
-      </w:r>
-      <w:r>
-        <w:rPr>
-          <w:rFonts w:ascii="Times New Roman" w:eastAsia="Times New Roman" w:hAnsi="Times New Roman" w:cs="Times New Roman"/>
+        <w:t xml:space="preserve">s arquivos estão localizados no servidor; </w:t>
+      </w:r>
+      <w:r>
+        <w:rPr>
+          <w:rFonts w:eastAsia="Times New Roman" w:cs="Times New Roman"/>
           <w:color w:val="auto"/>
           <w:kern w:val="0"/>
           <w:lang w:bidi="ar-SA"/>
         </w:rPr>
-        <w:t>s arquivos estão localizados no servidor</w:t>
-      </w:r>
-      <w:r>
-        <w:rPr>
-          <w:rFonts w:ascii="Times New Roman" w:eastAsia="Times New Roman" w:hAnsi="Times New Roman" w:cs="Times New Roman"/>
+        <w:t>u</w:t>
+      </w:r>
+      <w:r>
+        <w:rPr>
+          <w:rFonts w:eastAsia="Times New Roman" w:cs="Times New Roman"/>
           <w:color w:val="auto"/>
           <w:kern w:val="0"/>
           <w:lang w:bidi="ar-SA"/>
         </w:rPr>
-        <w:t xml:space="preserve">; </w:t>
-      </w:r>
-      <w:r>
-        <w:rPr>
-          <w:rFonts w:ascii="Times New Roman" w:eastAsia="Times New Roman" w:hAnsi="Times New Roman" w:cs="Times New Roman"/>
+        <w:t>ma cópia do arquivo está disponível a vários usuários simultaneamente)</w:t>
+      </w:r>
+    </w:p>
+    <w:p>
+      <w:pPr>
+        <w:spacing w:line="360" w:lineRule="auto"/>
+        <w:ind w:firstLine="284"/>
+        <w:jc w:val="both"/>
+        <w:rPr>
+          <w:rFonts w:eastAsia="Times New Roman" w:cs="Times New Roman"/>
           <w:color w:val="auto"/>
           <w:kern w:val="0"/>
           <w:lang w:bidi="ar-SA"/>
         </w:rPr>
-        <w:t>u</w:t>
-      </w:r>
-      <w:r>
-        <w:rPr>
-          <w:rFonts w:ascii="Times New Roman" w:eastAsia="Times New Roman" w:hAnsi="Times New Roman" w:cs="Times New Roman"/>
+      </w:pPr>
+      <w:r>
+        <w:rPr>
+          <w:rFonts w:eastAsia="Times New Roman" w:cs="Times New Roman"/>
           <w:color w:val="auto"/>
           <w:kern w:val="0"/>
           <w:lang w:bidi="ar-SA"/>
         </w:rPr>
-        <w:t>ma cópia do arquivo está disponível a vários usuários simultaneamente</w:t>
-      </w:r>
-      <w:r>
-        <w:rPr>
-          <w:rFonts w:ascii="Times New Roman" w:eastAsia="Times New Roman" w:hAnsi="Times New Roman" w:cs="Times New Roman"/>
+        <w:t>Softwares comuns (</w:t>
+      </w:r>
+      <w:r>
+        <w:rPr>
+          <w:rFonts w:eastAsia="Times New Roman" w:cs="Times New Roman"/>
           <w:color w:val="auto"/>
           <w:kern w:val="0"/>
           <w:lang w:bidi="ar-SA"/>
         </w:rPr>
-        <w:t>)</w:t>
-      </w:r>
-    </w:p>
-    <w:p>
-      <w:pPr>
-        <w:ind w:firstLine="284"/>
-        <w:jc w:val="both"/>
-        <w:rPr>
-          <w:rFonts w:ascii="Times New Roman" w:eastAsia="Times New Roman" w:hAnsi="Times New Roman" w:cs="Times New Roman"/>
+        <w:t>p</w:t>
+      </w:r>
+      <w:r>
+        <w:rPr>
+          <w:rFonts w:eastAsia="Times New Roman" w:cs="Times New Roman"/>
           <w:color w:val="auto"/>
           <w:kern w:val="0"/>
           <w:lang w:bidi="ar-SA"/>
         </w:rPr>
-      </w:pPr>
-      <w:r>
-        <w:rPr>
-          <w:rFonts w:ascii="Times New Roman" w:eastAsia="Times New Roman" w:hAnsi="Times New Roman" w:cs="Times New Roman"/>
+        <w:t xml:space="preserve">acotes de software podem ser compartilhados; </w:t>
+      </w:r>
+      <w:r>
+        <w:rPr>
+          <w:rFonts w:eastAsia="Times New Roman" w:cs="Times New Roman"/>
           <w:color w:val="auto"/>
           <w:kern w:val="0"/>
           <w:lang w:bidi="ar-SA"/>
         </w:rPr>
-        <w:t>Softwares comuns</w:t>
-      </w:r>
-      <w:r>
-        <w:rPr>
-          <w:rFonts w:ascii="Times New Roman" w:eastAsia="Times New Roman" w:hAnsi="Times New Roman" w:cs="Times New Roman"/>
+        <w:t>d</w:t>
+      </w:r>
+      <w:r>
+        <w:rPr>
+          <w:rFonts w:eastAsia="Times New Roman" w:cs="Times New Roman"/>
           <w:color w:val="auto"/>
           <w:kern w:val="0"/>
           <w:lang w:bidi="ar-SA"/>
         </w:rPr>
-        <w:t xml:space="preserve"> (</w:t>
-      </w:r>
-      <w:r>
-        <w:rPr>
-          <w:rFonts w:ascii="Times New Roman" w:eastAsia="Times New Roman" w:hAnsi="Times New Roman" w:cs="Times New Roman"/>
+        <w:t>iminui o espaço gasto em disco e facilita a gerência)</w:t>
+      </w:r>
+    </w:p>
+    <w:p>
+      <w:pPr>
+        <w:spacing w:line="360" w:lineRule="auto"/>
+        <w:ind w:firstLine="284"/>
+        <w:jc w:val="both"/>
+        <w:rPr>
+          <w:rFonts w:eastAsia="Times New Roman" w:cs="Times New Roman"/>
           <w:color w:val="auto"/>
           <w:kern w:val="0"/>
           <w:lang w:bidi="ar-SA"/>
         </w:rPr>
-        <w:t>p</w:t>
-      </w:r>
-      <w:r>
-        <w:rPr>
-          <w:rFonts w:ascii="Times New Roman" w:eastAsia="Times New Roman" w:hAnsi="Times New Roman" w:cs="Times New Roman"/>
+      </w:pPr>
+      <w:r>
+        <w:rPr>
+          <w:rFonts w:eastAsia="Times New Roman" w:cs="Times New Roman"/>
           <w:color w:val="auto"/>
           <w:kern w:val="0"/>
           <w:lang w:bidi="ar-SA"/>
         </w:rPr>
-        <w:t>acotes de software podem ser compartilhados</w:t>
-      </w:r>
-      <w:r>
-        <w:rPr>
-          <w:rFonts w:ascii="Times New Roman" w:eastAsia="Times New Roman" w:hAnsi="Times New Roman" w:cs="Times New Roman"/>
+        <w:t>Os arquivos parecem ser locais (A distribuição de arquivos é transparente para o usuário e as aplicações)</w:t>
+      </w:r>
+    </w:p>
+    <w:p>
+      <w:pPr>
+        <w:spacing w:line="360" w:lineRule="auto"/>
+        <w:jc w:val="both"/>
+        <w:rPr>
+          <w:rFonts w:eastAsia="Times New Roman" w:cs="Times New Roman"/>
           <w:color w:val="auto"/>
           <w:kern w:val="0"/>
           <w:lang w:bidi="ar-SA"/>
         </w:rPr>
+      </w:pPr>
+    </w:p>
+    <w:p>
+      <w:pPr>
+        <w:spacing w:line="360" w:lineRule="auto"/>
+        <w:jc w:val="both"/>
+        <w:rPr>
+          <w:rFonts w:cs="Times New Roman"/>
+          <w:b/>
+          <w:color w:val="auto"/>
+        </w:rPr>
+      </w:pPr>
+      <w:r>
+        <w:rPr>
+          <w:rFonts w:cs="Times New Roman"/>
+          <w:b/>
+          <w:color w:val="auto"/>
+        </w:rPr>
+        <w:t>Características</w:t>
+      </w:r>
+    </w:p>
+    <w:p>
+      <w:pPr>
+        <w:spacing w:line="360" w:lineRule="auto"/>
+        <w:ind w:firstLine="284"/>
+        <w:jc w:val="both"/>
+        <w:rPr>
+          <w:rFonts w:cs="Times New Roman"/>
+          <w:color w:val="auto"/>
+        </w:rPr>
+      </w:pPr>
+      <w:r>
+        <w:rPr>
+          <w:rFonts w:cs="Times New Roman"/>
+          <w:color w:val="auto"/>
+        </w:rPr>
+        <w:t>NFS é um sistema de arquivos distribuído que permite aos usuários acessar arquivos e diretórios localizados em computadores remotos e tratá-los como se fossem locais.</w:t>
+      </w:r>
+    </w:p>
+    <w:p>
+      <w:pPr>
+        <w:spacing w:line="360" w:lineRule="auto"/>
+        <w:ind w:firstLine="284"/>
+        <w:jc w:val="both"/>
+        <w:rPr>
+          <w:rFonts w:cs="Times New Roman"/>
+          <w:color w:val="auto"/>
+        </w:rPr>
+      </w:pPr>
+      <w:r>
+        <w:rPr>
+          <w:rFonts w:cs="Times New Roman"/>
+          <w:color w:val="auto"/>
+        </w:rPr>
+        <w:lastRenderedPageBreak/>
+        <w:t>É possível usar comandos convencionais para criar, remover, ler para manipular arquivos e diretórios remotos</w:t>
+      </w:r>
+      <w:r>
+        <w:rPr>
+          <w:rFonts w:cs="Times New Roman"/>
+          <w:color w:val="auto"/>
+        </w:rPr>
+        <w:t>.</w:t>
+      </w:r>
+    </w:p>
+    <w:p>
+      <w:pPr>
+        <w:spacing w:line="360" w:lineRule="auto"/>
+        <w:ind w:firstLine="284"/>
+        <w:jc w:val="both"/>
+        <w:rPr>
+          <w:rFonts w:cs="Times New Roman"/>
+          <w:color w:val="auto"/>
+        </w:rPr>
+      </w:pPr>
+      <w:r>
+        <w:rPr>
+          <w:rFonts w:cs="Times New Roman"/>
+          <w:color w:val="auto"/>
+        </w:rPr>
+        <w:t>Interfaces disponibilizadas para domínio público.</w:t>
+      </w:r>
+    </w:p>
+    <w:p>
+      <w:pPr>
+        <w:spacing w:line="360" w:lineRule="auto"/>
+        <w:ind w:firstLine="284"/>
+        <w:jc w:val="both"/>
+        <w:rPr>
+          <w:rFonts w:cs="Times New Roman"/>
+          <w:color w:val="auto"/>
+        </w:rPr>
+      </w:pPr>
+      <w:r>
+        <w:rPr>
+          <w:rFonts w:cs="Times New Roman"/>
+          <w:color w:val="auto"/>
+        </w:rPr>
+        <w:t xml:space="preserve">NFS pode ser utilizado em uma grande variedade de tipos de máquinas, sistemas operacionais e arquiteturas de rede. Essa independência é alcançada através da utilização de Remote Procedure </w:t>
+      </w:r>
+      <w:proofErr w:type="spellStart"/>
+      <w:r>
+        <w:rPr>
+          <w:rFonts w:cs="Times New Roman"/>
+          <w:color w:val="auto"/>
+        </w:rPr>
+        <w:t>Call</w:t>
+      </w:r>
+      <w:proofErr w:type="spellEnd"/>
+      <w:r>
+        <w:rPr>
+          <w:rFonts w:cs="Times New Roman"/>
+          <w:color w:val="auto"/>
+        </w:rPr>
+        <w:t xml:space="preserve"> (RPC).</w:t>
+      </w:r>
+    </w:p>
+    <w:p>
+      <w:pPr>
+        <w:spacing w:line="360" w:lineRule="auto"/>
+        <w:jc w:val="both"/>
+        <w:rPr>
+          <w:rFonts w:cs="Times New Roman"/>
+          <w:color w:val="auto"/>
+        </w:rPr>
+      </w:pPr>
+    </w:p>
+    <w:p>
+      <w:pPr>
+        <w:spacing w:line="360" w:lineRule="auto"/>
+        <w:jc w:val="both"/>
+        <w:rPr>
+          <w:rFonts w:cs="Times New Roman"/>
+          <w:b/>
+          <w:color w:val="auto"/>
+        </w:rPr>
+      </w:pPr>
+      <w:r>
+        <w:rPr>
+          <w:rFonts w:cs="Times New Roman"/>
+          <w:b/>
+          <w:color w:val="auto"/>
+        </w:rPr>
+        <w:t>Arquitetura</w:t>
+      </w:r>
+    </w:p>
+    <w:p>
+      <w:pPr>
+        <w:spacing w:line="360" w:lineRule="auto"/>
+        <w:ind w:firstLine="284"/>
+        <w:jc w:val="both"/>
+        <w:rPr>
+          <w:rFonts w:cs="Times New Roman"/>
+          <w:color w:val="auto"/>
+        </w:rPr>
+      </w:pPr>
+      <w:r>
+        <w:rPr>
+          <w:rFonts w:cs="Times New Roman"/>
+          <w:color w:val="auto"/>
+        </w:rPr>
+        <w:t>Na maioria dos casos: clientes e servidores na mesma rede local;</w:t>
+      </w:r>
+    </w:p>
+    <w:p>
+      <w:pPr>
+        <w:spacing w:line="360" w:lineRule="auto"/>
+        <w:ind w:firstLine="284"/>
+        <w:jc w:val="both"/>
+        <w:rPr>
+          <w:rFonts w:cs="Times New Roman"/>
+          <w:color w:val="auto"/>
+        </w:rPr>
+      </w:pPr>
+      <w:r>
+        <w:rPr>
+          <w:rFonts w:cs="Times New Roman"/>
+          <w:color w:val="auto"/>
+        </w:rPr>
+        <w:t>Cada servidor exporta um ou mais de seus diretórios;</w:t>
+      </w:r>
+    </w:p>
+    <w:p>
+      <w:pPr>
+        <w:spacing w:line="360" w:lineRule="auto"/>
+        <w:ind w:firstLine="284"/>
+        <w:jc w:val="both"/>
+        <w:rPr>
+          <w:rFonts w:cs="Times New Roman"/>
+          <w:color w:val="auto"/>
+        </w:rPr>
+      </w:pPr>
+      <w:r>
+        <w:rPr>
+          <w:rFonts w:cs="Times New Roman"/>
+          <w:color w:val="auto"/>
+        </w:rPr>
+        <w:t>Lista de diretórios que um servidor exporta: mantida no arquivo /</w:t>
+      </w:r>
+      <w:proofErr w:type="spellStart"/>
+      <w:r>
+        <w:rPr>
+          <w:rFonts w:cs="Times New Roman"/>
+          <w:color w:val="auto"/>
+        </w:rPr>
+        <w:t>etc</w:t>
+      </w:r>
+      <w:proofErr w:type="spellEnd"/>
+      <w:r>
+        <w:rPr>
+          <w:rFonts w:cs="Times New Roman"/>
+          <w:color w:val="auto"/>
+        </w:rPr>
+        <w:t>/</w:t>
+      </w:r>
+      <w:proofErr w:type="spellStart"/>
+      <w:r>
+        <w:rPr>
+          <w:rFonts w:cs="Times New Roman"/>
+          <w:color w:val="auto"/>
+        </w:rPr>
+        <w:t>exports</w:t>
+      </w:r>
+      <w:proofErr w:type="spellEnd"/>
+      <w:r>
+        <w:rPr>
+          <w:rFonts w:cs="Times New Roman"/>
+          <w:color w:val="auto"/>
+        </w:rPr>
         <w:t>;</w:t>
       </w:r>
-      <w:r>
-        <w:rPr>
-          <w:rFonts w:ascii="Times New Roman" w:eastAsia="Times New Roman" w:hAnsi="Times New Roman" w:cs="Times New Roman"/>
+    </w:p>
+    <w:p>
+      <w:pPr>
+        <w:spacing w:line="360" w:lineRule="auto"/>
+        <w:ind w:firstLine="284"/>
+        <w:jc w:val="both"/>
+        <w:rPr>
+          <w:rFonts w:cs="Times New Roman"/>
+          <w:color w:val="auto"/>
+        </w:rPr>
+      </w:pPr>
+      <w:r>
+        <w:rPr>
+          <w:rFonts w:cs="Times New Roman"/>
+          <w:color w:val="auto"/>
+        </w:rPr>
+        <w:t>Clientes montam em seus sistemas de arquivos os diretórios exportados;</w:t>
+      </w:r>
+    </w:p>
+    <w:p>
+      <w:pPr>
+        <w:spacing w:line="360" w:lineRule="auto"/>
+        <w:ind w:firstLine="284"/>
+        <w:jc w:val="both"/>
+        <w:rPr>
+          <w:rFonts w:cs="Times New Roman"/>
+          <w:color w:val="auto"/>
+        </w:rPr>
+      </w:pPr>
+      <w:r>
+        <w:rPr>
+          <w:rFonts w:cs="Times New Roman"/>
+          <w:color w:val="auto"/>
+        </w:rPr>
+        <w:t>Um cliente sem disco pode montar um sistema de arquivo remoto no seu diretório raiz;</w:t>
+      </w:r>
+    </w:p>
+    <w:p>
+      <w:pPr>
+        <w:spacing w:line="360" w:lineRule="auto"/>
+        <w:ind w:firstLine="284"/>
+        <w:jc w:val="both"/>
+        <w:rPr>
+          <w:rFonts w:cs="Times New Roman"/>
+          <w:color w:val="auto"/>
+        </w:rPr>
+      </w:pPr>
+      <w:r>
+        <w:rPr>
+          <w:rFonts w:cs="Times New Roman"/>
+          <w:color w:val="auto"/>
+        </w:rPr>
+        <w:t>Estações que possuem disco podem montar diretórios em qualquer lugar que desejarem.</w:t>
+      </w:r>
+    </w:p>
+    <w:p>
+      <w:pPr>
+        <w:spacing w:line="360" w:lineRule="auto"/>
+        <w:ind w:firstLine="284"/>
+        <w:jc w:val="both"/>
+        <w:rPr>
+          <w:rFonts w:cs="Times New Roman"/>
+          <w:color w:val="auto"/>
+        </w:rPr>
+      </w:pPr>
+    </w:p>
+    <w:p>
+      <w:pPr>
+        <w:spacing w:line="360" w:lineRule="auto"/>
+        <w:jc w:val="both"/>
+        <w:rPr>
+          <w:rFonts w:cs="Times New Roman"/>
+          <w:b/>
+          <w:color w:val="auto"/>
+        </w:rPr>
+      </w:pPr>
+      <w:r>
+        <w:rPr>
+          <w:rFonts w:cs="Times New Roman"/>
+          <w:b/>
+          <w:color w:val="auto"/>
+        </w:rPr>
+        <w:t>Conclusão</w:t>
+      </w:r>
+    </w:p>
+    <w:p>
+      <w:pPr>
+        <w:spacing w:line="360" w:lineRule="auto"/>
+        <w:ind w:firstLine="284"/>
+        <w:jc w:val="both"/>
+        <w:rPr>
+          <w:rFonts w:cs="Times New Roman"/>
+          <w:color w:val="auto"/>
+        </w:rPr>
+      </w:pPr>
+      <w:r>
+        <w:rPr>
+          <w:rFonts w:cs="Times New Roman"/>
+          <w:color w:val="auto"/>
+        </w:rPr>
+        <w:t xml:space="preserve">Com isso concluímos que os principais objetivos do NFS são a possuir a independência de máquina e sistema operacional, ter grande tolerância a falhas, obter a transparência de acesso e um alto nível de performance. </w:t>
+      </w:r>
+    </w:p>
+    <w:p>
+      <w:pPr>
+        <w:spacing w:line="360" w:lineRule="auto"/>
+        <w:jc w:val="both"/>
+        <w:rPr>
+          <w:rFonts w:cs="Times New Roman"/>
+          <w:color w:val="auto"/>
+        </w:rPr>
+      </w:pPr>
+    </w:p>
+    <w:p>
+      <w:pPr>
+        <w:spacing w:line="360" w:lineRule="auto"/>
+        <w:jc w:val="both"/>
+        <w:rPr>
+          <w:rFonts w:cs="Times New Roman"/>
+          <w:b/>
+          <w:color w:val="auto"/>
+        </w:rPr>
+      </w:pPr>
+      <w:r>
+        <w:rPr>
+          <w:rFonts w:cs="Times New Roman"/>
+          <w:b/>
+          <w:color w:val="auto"/>
+        </w:rPr>
+        <w:t>Referências</w:t>
+      </w:r>
+    </w:p>
+    <w:p>
+      <w:pPr>
+        <w:spacing w:line="360" w:lineRule="auto"/>
+        <w:jc w:val="both"/>
+        <w:rPr>
+          <w:rFonts w:cs="Times New Roman"/>
+          <w:color w:val="auto"/>
+        </w:rPr>
+      </w:pPr>
+      <w:r>
+        <w:rPr>
+          <w:rFonts w:cs="Times New Roman"/>
+          <w:color w:val="auto"/>
+        </w:rPr>
+        <w:t>NFS – Network File System.</w:t>
+      </w:r>
+    </w:p>
+    <w:p>
+      <w:pPr>
+        <w:spacing w:line="360" w:lineRule="auto"/>
+        <w:jc w:val="both"/>
+        <w:rPr>
+          <w:rFonts w:cs="Times New Roman"/>
+          <w:color w:val="auto"/>
+        </w:rPr>
+      </w:pPr>
+      <w:r>
+        <w:rPr>
+          <w:color w:val="auto"/>
+        </w:rPr>
+        <w:t>Disponível em:</w:t>
+      </w:r>
+      <w:r>
+        <w:rPr>
+          <w:rFonts w:cs="Times New Roman"/>
+          <w:color w:val="auto"/>
+        </w:rPr>
+        <w:t xml:space="preserve"> &lt;https://notloaded.wordpress.com/2011/09/06/nfs-network-file-system-2/</w:t>
+      </w:r>
+      <w:proofErr w:type="gramStart"/>
+      <w:r>
+        <w:rPr>
+          <w:rFonts w:cs="Times New Roman"/>
+          <w:color w:val="auto"/>
+        </w:rPr>
+        <w:t>&gt;</w:t>
+      </w:r>
+      <w:r>
+        <w:rPr>
+          <w:color w:val="auto"/>
+        </w:rPr>
+        <w:t xml:space="preserve"> .</w:t>
+      </w:r>
+      <w:proofErr w:type="gramEnd"/>
+      <w:r>
+        <w:rPr>
+          <w:color w:val="auto"/>
+        </w:rPr>
+        <w:t xml:space="preserve"> Acesso em: 24/06/2018</w:t>
+      </w:r>
+    </w:p>
+    <w:p>
+      <w:pPr>
+        <w:spacing w:line="360" w:lineRule="auto"/>
+        <w:jc w:val="both"/>
+        <w:rPr>
+          <w:rFonts w:cs="Times New Roman"/>
+          <w:color w:val="auto"/>
+        </w:rPr>
+      </w:pPr>
+    </w:p>
+    <w:p>
+      <w:pPr>
+        <w:spacing w:line="360" w:lineRule="auto"/>
+        <w:jc w:val="both"/>
+        <w:rPr>
+          <w:rFonts w:cs="Times New Roman"/>
+          <w:color w:val="auto"/>
+        </w:rPr>
+      </w:pPr>
+      <w:r>
+        <w:rPr>
+          <w:rFonts w:cs="Times New Roman"/>
+          <w:color w:val="auto"/>
+        </w:rPr>
+        <w:t xml:space="preserve">Info Network File System. </w:t>
+      </w:r>
+    </w:p>
+    <w:p>
+      <w:pPr>
+        <w:spacing w:line="360" w:lineRule="auto"/>
+        <w:jc w:val="both"/>
+        <w:rPr>
+          <w:rFonts w:cs="Times New Roman"/>
+          <w:color w:val="auto"/>
+        </w:rPr>
+      </w:pPr>
+      <w:r>
+        <w:rPr>
+          <w:color w:val="auto"/>
+        </w:rPr>
+        <w:t>Disponível em:</w:t>
+      </w:r>
+      <w:r>
+        <w:rPr>
+          <w:rFonts w:cs="Times New Roman"/>
+          <w:color w:val="auto"/>
+        </w:rPr>
+        <w:t xml:space="preserve"> &lt;</w:t>
+      </w:r>
+      <w:r>
+        <w:rPr>
+          <w:rFonts w:cs="Times New Roman"/>
+          <w:color w:val="auto"/>
+        </w:rPr>
+        <w:t>http://networkfilesystem.blogspot.com/</w:t>
+      </w:r>
+      <w:proofErr w:type="gramStart"/>
+      <w:r>
+        <w:rPr>
+          <w:rFonts w:cs="Times New Roman"/>
+          <w:color w:val="auto"/>
+        </w:rPr>
+        <w:t>&gt;</w:t>
+      </w:r>
+      <w:r>
+        <w:rPr>
+          <w:color w:val="auto"/>
+        </w:rPr>
+        <w:t xml:space="preserve"> .</w:t>
+      </w:r>
+      <w:proofErr w:type="gramEnd"/>
+      <w:r>
+        <w:rPr>
+          <w:color w:val="auto"/>
+        </w:rPr>
+        <w:t xml:space="preserve"> Acesso em: 24/06/2018</w:t>
+      </w:r>
+    </w:p>
+    <w:p>
+      <w:pPr>
+        <w:spacing w:line="360" w:lineRule="auto"/>
+        <w:jc w:val="both"/>
+        <w:rPr>
+          <w:rFonts w:cs="Times New Roman"/>
+          <w:color w:val="auto"/>
+        </w:rPr>
+      </w:pPr>
+    </w:p>
+    <w:p>
+      <w:pPr>
+        <w:spacing w:line="360" w:lineRule="auto"/>
+        <w:jc w:val="both"/>
+        <w:rPr>
+          <w:rFonts w:cs="Times New Roman"/>
+          <w:color w:val="auto"/>
+        </w:rPr>
+      </w:pPr>
+      <w:r>
+        <w:rPr>
+          <w:rFonts w:cs="Times New Roman"/>
+          <w:color w:val="auto"/>
+        </w:rPr>
+        <w:t>Aula 07 - Sistemas de Arquivos Distribuídos</w:t>
+      </w:r>
+      <w:r>
+        <w:rPr>
+          <w:rFonts w:cs="Times New Roman"/>
+          <w:color w:val="auto"/>
+        </w:rPr>
+        <w:t>.</w:t>
+      </w:r>
+    </w:p>
+    <w:p>
+      <w:pPr>
+        <w:spacing w:line="360" w:lineRule="auto"/>
+        <w:jc w:val="both"/>
+        <w:rPr>
+          <w:color w:val="auto"/>
+        </w:rPr>
+      </w:pPr>
+      <w:r>
+        <w:rPr>
+          <w:color w:val="auto"/>
+        </w:rPr>
+        <w:t>Disponível em:</w:t>
+      </w:r>
+      <w:r>
+        <w:rPr>
+          <w:rFonts w:cs="Times New Roman"/>
+          <w:color w:val="auto"/>
+        </w:rPr>
+        <w:t xml:space="preserve"> &lt;</w:t>
+      </w:r>
+      <w:r>
+        <w:rPr>
+          <w:rFonts w:cs="Times New Roman"/>
+          <w:color w:val="auto"/>
+        </w:rPr>
+        <w:t>http://professor.ufabc.edu.br/~</w:t>
+      </w:r>
+      <w:proofErr w:type="spellStart"/>
+      <w:r>
+        <w:rPr>
+          <w:rFonts w:cs="Times New Roman"/>
+          <w:color w:val="auto"/>
+        </w:rPr>
+        <w:t>francisco.massetto</w:t>
+      </w:r>
+      <w:proofErr w:type="spellEnd"/>
+      <w:r>
+        <w:rPr>
+          <w:rFonts w:cs="Times New Roman"/>
+          <w:color w:val="auto"/>
+        </w:rPr>
+        <w:t>/</w:t>
+      </w:r>
+      <w:proofErr w:type="spellStart"/>
+      <w:r>
+        <w:rPr>
+          <w:rFonts w:cs="Times New Roman"/>
+          <w:color w:val="auto"/>
+        </w:rPr>
+        <w:t>sd</w:t>
+      </w:r>
+      <w:proofErr w:type="spellEnd"/>
+      <w:r>
+        <w:rPr>
+          <w:rFonts w:cs="Times New Roman"/>
+          <w:color w:val="auto"/>
+        </w:rPr>
+        <w:t>/</w:t>
+      </w:r>
+      <w:proofErr w:type="gramStart"/>
+      <w:r>
+        <w:rPr>
+          <w:rFonts w:cs="Times New Roman"/>
+          <w:color w:val="auto"/>
+        </w:rPr>
+        <w:t>&gt;</w:t>
+      </w:r>
+      <w:r>
+        <w:rPr>
+          <w:color w:val="auto"/>
+        </w:rPr>
+        <w:t xml:space="preserve"> .</w:t>
+      </w:r>
+      <w:proofErr w:type="gramEnd"/>
+      <w:r>
+        <w:rPr>
+          <w:color w:val="auto"/>
+        </w:rPr>
+        <w:t xml:space="preserve"> Acesso em: 24/06/2018</w:t>
+      </w:r>
+    </w:p>
+    <w:p>
+      <w:pPr>
+        <w:spacing w:line="360" w:lineRule="auto"/>
+        <w:jc w:val="both"/>
+        <w:rPr>
+          <w:rFonts w:cs="Times New Roman"/>
+          <w:color w:val="auto"/>
+        </w:rPr>
+      </w:pPr>
+    </w:p>
+    <w:p>
+      <w:pPr>
+        <w:widowControl/>
+        <w:suppressAutoHyphens w:val="0"/>
+        <w:autoSpaceDE/>
+        <w:autoSpaceDN/>
+        <w:adjustRightInd/>
+        <w:spacing w:after="160" w:line="360" w:lineRule="auto"/>
+        <w:rPr>
+          <w:rFonts w:cs="Times New Roman"/>
+          <w:b/>
+          <w:color w:val="auto"/>
+        </w:rPr>
+      </w:pPr>
+      <w:r>
+        <w:rPr>
+          <w:rFonts w:cs="Times New Roman"/>
+          <w:b/>
+          <w:color w:val="auto"/>
+        </w:rPr>
+        <w:br w:type="page"/>
+      </w:r>
+    </w:p>
+    <w:p>
+      <w:pPr>
+        <w:spacing w:line="360" w:lineRule="auto"/>
+        <w:rPr>
+          <w:rFonts w:cs="Times New Roman"/>
+          <w:b/>
+          <w:color w:val="auto"/>
+        </w:rPr>
+      </w:pPr>
+      <w:r>
+        <w:rPr>
+          <w:rFonts w:cs="Times New Roman"/>
+          <w:b/>
+          <w:color w:val="auto"/>
+        </w:rPr>
+        <w:lastRenderedPageBreak/>
+        <w:t>AFS (Andrew Network File System)</w:t>
+      </w:r>
+    </w:p>
+    <w:p>
+      <w:pPr>
+        <w:spacing w:line="360" w:lineRule="auto"/>
+        <w:rPr>
+          <w:rFonts w:cs="Times New Roman"/>
+          <w:color w:val="auto"/>
+        </w:rPr>
+      </w:pPr>
+    </w:p>
+    <w:p>
+      <w:pPr>
+        <w:spacing w:line="360" w:lineRule="auto"/>
+        <w:jc w:val="both"/>
+        <w:rPr>
+          <w:rFonts w:cs="Times New Roman"/>
+          <w:b/>
+          <w:color w:val="auto"/>
+        </w:rPr>
+      </w:pPr>
+      <w:r>
+        <w:rPr>
+          <w:rFonts w:cs="Times New Roman"/>
+          <w:b/>
+          <w:color w:val="auto"/>
+        </w:rPr>
+        <w:t>Introdução</w:t>
+      </w:r>
+    </w:p>
+    <w:p>
+      <w:pPr>
+        <w:spacing w:line="360" w:lineRule="auto"/>
+        <w:jc w:val="both"/>
+        <w:rPr>
+          <w:rFonts w:cs="Times New Roman"/>
+          <w:b/>
+          <w:color w:val="auto"/>
+        </w:rPr>
+      </w:pPr>
+      <w:r>
+        <w:rPr>
+          <w:rFonts w:cs="Times New Roman"/>
+          <w:b/>
+          <w:color w:val="auto"/>
+        </w:rPr>
+        <w:t xml:space="preserve">  </w:t>
+      </w:r>
+      <w:r>
+        <w:rPr>
+          <w:rFonts w:cs="Arial"/>
+          <w:color w:val="auto"/>
+          <w:shd w:val="clear" w:color="auto" w:fill="FFFFFF"/>
+        </w:rPr>
+        <w:t>O </w:t>
+      </w:r>
+      <w:r>
+        <w:rPr>
+          <w:rFonts w:cs="Arial"/>
+          <w:bCs/>
+          <w:color w:val="auto"/>
+          <w:shd w:val="clear" w:color="auto" w:fill="FFFFFF"/>
+        </w:rPr>
+        <w:t>Andrew</w:t>
+      </w:r>
+      <w:r>
+        <w:rPr>
+          <w:rFonts w:cs="Arial"/>
+          <w:bCs/>
+          <w:color w:val="auto"/>
+          <w:shd w:val="clear" w:color="auto" w:fill="FFFFFF"/>
+        </w:rPr>
+        <w:t xml:space="preserve"> Network</w:t>
+      </w:r>
+      <w:r>
+        <w:rPr>
+          <w:rFonts w:cs="Arial"/>
+          <w:bCs/>
+          <w:color w:val="auto"/>
+          <w:shd w:val="clear" w:color="auto" w:fill="FFFFFF"/>
+        </w:rPr>
+        <w:t xml:space="preserve"> File System</w:t>
+      </w:r>
+      <w:r>
+        <w:rPr>
+          <w:rFonts w:cs="Arial"/>
+          <w:bCs/>
+          <w:color w:val="auto"/>
+          <w:shd w:val="clear" w:color="auto" w:fill="FFFFFF"/>
+        </w:rPr>
+        <w:t xml:space="preserve"> (AFS),</w:t>
+      </w:r>
+      <w:r>
+        <w:rPr>
+          <w:rFonts w:cs="Arial"/>
+          <w:color w:val="auto"/>
+          <w:shd w:val="clear" w:color="auto" w:fill="FFFFFF"/>
+        </w:rPr>
+        <w:t xml:space="preserve"> é um sistema de arquivos distribuídos que faz uso de um conjunto de servidores confiáveis ​​para apresentar um espaço de nome de arquivo homogêneo e transparente para todas as estações de trabalho do cliente. Foi desenvolvido pela Universidade Carnegie </w:t>
+      </w:r>
+      <w:proofErr w:type="spellStart"/>
+      <w:r>
+        <w:rPr>
+          <w:rFonts w:cs="Arial"/>
+          <w:color w:val="auto"/>
+          <w:shd w:val="clear" w:color="auto" w:fill="FFFFFF"/>
+        </w:rPr>
+        <w:t>Mellon</w:t>
+      </w:r>
+      <w:proofErr w:type="spellEnd"/>
+      <w:r>
+        <w:rPr>
+          <w:rFonts w:cs="Arial"/>
+          <w:color w:val="auto"/>
+          <w:shd w:val="clear" w:color="auto" w:fill="FFFFFF"/>
+        </w:rPr>
+        <w:t xml:space="preserve"> como parte do Projeto Andrew.</w:t>
+      </w:r>
+    </w:p>
+    <w:p>
+      <w:pPr>
+        <w:spacing w:line="360" w:lineRule="auto"/>
+        <w:jc w:val="both"/>
+        <w:rPr>
+          <w:rFonts w:cs="Times New Roman"/>
+          <w:color w:val="auto"/>
+        </w:rPr>
+      </w:pPr>
+      <w:r>
+        <w:rPr>
+          <w:rFonts w:cs="Times New Roman"/>
+          <w:color w:val="auto"/>
+        </w:rPr>
+        <w:t xml:space="preserve"> </w:t>
+      </w:r>
+      <w:r>
+        <w:rPr>
+          <w:rFonts w:cs="Times New Roman"/>
+          <w:color w:val="auto"/>
+        </w:rPr>
+        <w:t xml:space="preserve"> O objetivo original era fornecer um único sistema de arquivos para os diretórios que ainda funcionasse de forma eficiente em uma rede de baixa banda</w:t>
+      </w:r>
+      <w:r>
+        <w:rPr>
+          <w:rFonts w:cs="Times New Roman"/>
+          <w:color w:val="auto"/>
+        </w:rPr>
+        <w:t xml:space="preserve"> larga</w:t>
+      </w:r>
+      <w:r>
+        <w:rPr>
+          <w:rFonts w:cs="Times New Roman"/>
+          <w:color w:val="auto"/>
+        </w:rPr>
+        <w:t>.</w:t>
+      </w:r>
+    </w:p>
+    <w:p>
+      <w:pPr>
+        <w:spacing w:line="360" w:lineRule="auto"/>
+        <w:jc w:val="both"/>
+        <w:rPr>
+          <w:rFonts w:cs="Times New Roman"/>
+          <w:color w:val="auto"/>
+        </w:rPr>
+      </w:pPr>
+      <w:r>
+        <w:rPr>
+          <w:rFonts w:cs="Times New Roman"/>
+          <w:color w:val="auto"/>
+        </w:rPr>
+        <w:t xml:space="preserve">  Em 1989, a empresa </w:t>
+      </w:r>
+      <w:proofErr w:type="spellStart"/>
+      <w:r>
+        <w:rPr>
+          <w:rFonts w:cs="Times New Roman"/>
+          <w:color w:val="auto"/>
+        </w:rPr>
+        <w:t>Transarc</w:t>
+      </w:r>
+      <w:proofErr w:type="spellEnd"/>
+      <w:r>
+        <w:rPr>
+          <w:rFonts w:cs="Times New Roman"/>
+          <w:color w:val="auto"/>
+        </w:rPr>
+        <w:t xml:space="preserve"> foi formada para transformar o AF</w:t>
+      </w:r>
+      <w:r>
+        <w:rPr>
+          <w:rFonts w:cs="Times New Roman"/>
+          <w:color w:val="auto"/>
+        </w:rPr>
+        <w:t>S</w:t>
+      </w:r>
+      <w:r>
+        <w:rPr>
+          <w:rFonts w:cs="Times New Roman"/>
+          <w:color w:val="auto"/>
+        </w:rPr>
+        <w:t xml:space="preserve"> </w:t>
+      </w:r>
+      <w:r>
+        <w:rPr>
+          <w:rFonts w:cs="Times New Roman"/>
+          <w:color w:val="auto"/>
+        </w:rPr>
+        <w:t xml:space="preserve">em um produto comercial. Já </w:t>
+      </w:r>
+      <w:r>
+        <w:rPr>
+          <w:rFonts w:cs="Times New Roman"/>
+          <w:color w:val="auto"/>
+        </w:rPr>
+        <w:t>e</w:t>
+      </w:r>
+      <w:r>
+        <w:rPr>
+          <w:rFonts w:cs="Times New Roman"/>
+          <w:color w:val="auto"/>
+        </w:rPr>
+        <w:t xml:space="preserve">m 1994 a </w:t>
+      </w:r>
+      <w:proofErr w:type="spellStart"/>
+      <w:r>
+        <w:rPr>
+          <w:rFonts w:cs="Times New Roman"/>
+          <w:color w:val="auto"/>
+        </w:rPr>
+        <w:t>Transarc</w:t>
+      </w:r>
+      <w:proofErr w:type="spellEnd"/>
+      <w:r>
+        <w:rPr>
+          <w:rFonts w:cs="Times New Roman"/>
+          <w:color w:val="auto"/>
+        </w:rPr>
+        <w:t xml:space="preserve"> </w:t>
+      </w:r>
+      <w:r>
+        <w:rPr>
+          <w:rFonts w:cs="Times New Roman"/>
+          <w:color w:val="auto"/>
+        </w:rPr>
+        <w:t>foi comprada pela IBM.</w:t>
+      </w:r>
+      <w:r>
+        <w:rPr>
+          <w:rFonts w:cs="Times New Roman"/>
+          <w:color w:val="auto"/>
+        </w:rPr>
+        <w:t xml:space="preserve"> </w:t>
+      </w:r>
+      <w:r>
+        <w:rPr>
+          <w:rFonts w:cs="Times New Roman"/>
+          <w:color w:val="auto"/>
+        </w:rPr>
+        <w:t>Embora tenha sido originalmente projetado para sistemas UNIX, os servidores ou clientes do AFS agora podem ser executados na maioria dos sistemas operacionais, incluindo o Microsoft Windows.</w:t>
+      </w:r>
+    </w:p>
+    <w:p>
+      <w:pPr>
+        <w:spacing w:line="360" w:lineRule="auto"/>
+        <w:jc w:val="both"/>
+        <w:rPr>
+          <w:color w:val="auto"/>
+        </w:rPr>
+      </w:pPr>
+    </w:p>
+    <w:p>
+      <w:pPr>
+        <w:spacing w:line="360" w:lineRule="auto"/>
+        <w:jc w:val="both"/>
+        <w:rPr>
+          <w:rFonts w:cs="Times New Roman"/>
+          <w:b/>
+          <w:color w:val="auto"/>
+        </w:rPr>
+      </w:pPr>
+      <w:r>
+        <w:rPr>
+          <w:rFonts w:cs="Times New Roman"/>
+          <w:b/>
+          <w:color w:val="auto"/>
+        </w:rPr>
+        <w:t>Benefícios</w:t>
+      </w:r>
+    </w:p>
+    <w:p>
+      <w:pPr>
+        <w:pStyle w:val="NormalWeb"/>
+        <w:shd w:val="clear" w:color="auto" w:fill="FFFFFF"/>
+        <w:spacing w:before="120" w:beforeAutospacing="0" w:after="120" w:afterAutospacing="0" w:line="360" w:lineRule="auto"/>
+        <w:jc w:val="both"/>
+        <w:rPr>
+          <w:rFonts w:ascii="Liberation Serif" w:hAnsi="Liberation Serif" w:cs="Arial"/>
+        </w:rPr>
+      </w:pPr>
+      <w:r>
+        <w:rPr>
+          <w:rFonts w:ascii="Liberation Serif" w:hAnsi="Liberation Serif" w:cs="Arial"/>
+        </w:rPr>
+        <w:t xml:space="preserve">  O AFS tem vários benefícios em relação aos </w:t>
+      </w:r>
+      <w:hyperlink r:id="rId7" w:tooltip="Sistema de arquivo" w:history="1">
+        <w:r>
+          <w:rPr>
+            <w:rStyle w:val="Hyperlink"/>
+            <w:rFonts w:ascii="Liberation Serif" w:hAnsi="Liberation Serif" w:cs="Arial"/>
+            <w:color w:val="auto"/>
+            <w:u w:val="none"/>
+          </w:rPr>
+          <w:t>sistemas</w:t>
+        </w:r>
+      </w:hyperlink>
+      <w:r>
+        <w:rPr>
+          <w:rFonts w:ascii="Liberation Serif" w:hAnsi="Liberation Serif" w:cs="Arial"/>
+        </w:rPr>
+        <w:t> tradicionais de </w:t>
+      </w:r>
+      <w:hyperlink r:id="rId8" w:tooltip="Sistema de arquivo" w:history="1">
+        <w:r>
+          <w:rPr>
+            <w:rStyle w:val="Hyperlink"/>
+            <w:rFonts w:ascii="Liberation Serif" w:hAnsi="Liberation Serif" w:cs="Arial"/>
+            <w:color w:val="auto"/>
+            <w:u w:val="none"/>
+          </w:rPr>
+          <w:t>arquivos em</w:t>
+        </w:r>
+      </w:hyperlink>
+      <w:r>
+        <w:rPr>
+          <w:rFonts w:ascii="Liberation Serif" w:hAnsi="Liberation Serif" w:cs="Arial"/>
+        </w:rPr>
+        <w:t xml:space="preserve"> rede , particularmente nas áreas de segurança e escalabilidade. Cada cliente armazena em cache arquivos no sistema de arquivos local para maior velocidade em solicitações </w:t>
+      </w:r>
+      <w:r>
+        <w:rPr>
+          <w:rFonts w:ascii="Liberation Serif" w:hAnsi="Liberation Serif" w:cs="Arial"/>
+        </w:rPr>
+        <w:t>subsequentes</w:t>
+      </w:r>
+      <w:r>
+        <w:rPr>
+          <w:rFonts w:ascii="Liberation Serif" w:hAnsi="Liberation Serif" w:cs="Arial"/>
+        </w:rPr>
+        <w:t xml:space="preserve"> para o mesmo arquivo. Isso também permite</w:t>
+      </w:r>
+      <w:r>
+        <w:rPr>
+          <w:rFonts w:ascii="Liberation Serif" w:hAnsi="Liberation Serif" w:cs="Arial"/>
+        </w:rPr>
+        <w:t xml:space="preserve"> o</w:t>
+      </w:r>
+      <w:r>
+        <w:rPr>
+          <w:rFonts w:ascii="Liberation Serif" w:hAnsi="Liberation Serif" w:cs="Arial"/>
+        </w:rPr>
+        <w:t xml:space="preserve"> acesso limitado ao sistema de arquivos em caso de </w:t>
+      </w:r>
+      <w:hyperlink r:id="rId9" w:tooltip="Bater (computação)" w:history="1">
+        <w:r>
+          <w:rPr>
+            <w:rStyle w:val="Hyperlink"/>
+            <w:rFonts w:ascii="Liberation Serif" w:hAnsi="Liberation Serif" w:cs="Arial"/>
+            <w:color w:val="auto"/>
+            <w:u w:val="none"/>
+          </w:rPr>
+          <w:t>falha do servidor</w:t>
+        </w:r>
+      </w:hyperlink>
+      <w:r>
+        <w:rPr>
+          <w:rFonts w:ascii="Liberation Serif" w:hAnsi="Liberation Serif" w:cs="Arial"/>
+        </w:rPr>
+        <w:t> ou </w:t>
+      </w:r>
+      <w:hyperlink r:id="rId10" w:tooltip="Conexão interrompida" w:history="1">
+        <w:r>
+          <w:rPr>
+            <w:rStyle w:val="Hyperlink"/>
+            <w:rFonts w:ascii="Liberation Serif" w:hAnsi="Liberation Serif" w:cs="Arial"/>
+            <w:color w:val="auto"/>
+            <w:u w:val="none"/>
+          </w:rPr>
+          <w:t>interrupção da rede</w:t>
+        </w:r>
+      </w:hyperlink>
+      <w:r>
+        <w:rPr>
+          <w:rFonts w:ascii="Liberation Serif" w:hAnsi="Liberation Serif" w:cs="Arial"/>
+        </w:rPr>
+        <w:t> .</w:t>
+      </w:r>
+    </w:p>
+    <w:p>
+      <w:pPr>
+        <w:pStyle w:val="NormalWeb"/>
+        <w:shd w:val="clear" w:color="auto" w:fill="FFFFFF"/>
+        <w:spacing w:before="120" w:beforeAutospacing="0" w:after="120" w:afterAutospacing="0" w:line="360" w:lineRule="auto"/>
+        <w:jc w:val="both"/>
+        <w:rPr>
+          <w:rFonts w:ascii="Liberation Serif" w:hAnsi="Liberation Serif" w:cs="Arial"/>
+        </w:rPr>
+      </w:pPr>
+      <w:r>
+        <w:rPr>
+          <w:rFonts w:ascii="Liberation Serif" w:hAnsi="Liberation Serif" w:cs="Arial"/>
+        </w:rPr>
+        <w:t xml:space="preserve">  </w:t>
+      </w:r>
+      <w:r>
+        <w:rPr>
+          <w:rFonts w:ascii="Liberation Serif" w:hAnsi="Liberation Serif" w:cs="Arial"/>
+        </w:rPr>
+        <w:t xml:space="preserve">O AFS </w:t>
+      </w:r>
+      <w:r>
+        <w:rPr>
+          <w:rFonts w:ascii="Liberation Serif" w:hAnsi="Liberation Serif" w:cs="Arial"/>
+        </w:rPr>
+        <w:t>utiliza</w:t>
+      </w:r>
+      <w:r>
+        <w:rPr>
+          <w:rFonts w:ascii="Liberation Serif" w:hAnsi="Liberation Serif" w:cs="Arial"/>
+        </w:rPr>
+        <w:t xml:space="preserve"> o modelo de </w:t>
+      </w:r>
+      <w:hyperlink r:id="rId11" w:tooltip="Consistência fraca" w:history="1">
+        <w:r>
+          <w:rPr>
+            <w:rStyle w:val="Hyperlink"/>
+            <w:rFonts w:ascii="Liberation Serif" w:hAnsi="Liberation Serif" w:cs="Arial"/>
+            <w:color w:val="auto"/>
+            <w:u w:val="none"/>
+          </w:rPr>
+          <w:t>consistência fraca</w:t>
+        </w:r>
+      </w:hyperlink>
+      <w:r>
+        <w:rPr>
+          <w:rFonts w:ascii="Liberation Serif" w:hAnsi="Liberation Serif" w:cs="Arial"/>
+        </w:rPr>
+        <w:t xml:space="preserve">. As </w:t>
+      </w:r>
+      <w:r>
+        <w:rPr>
+          <w:rFonts w:ascii="Liberation Serif" w:hAnsi="Liberation Serif" w:cs="Arial"/>
+        </w:rPr>
+        <w:t>operações de leitura e gravação em um arquivo aberto são direcionadas apenas para a cópia em cache local. Quando um arquivo modificado é fechado, as partes alteradas são copiadas de volta para o servidor de arquivos. A consistência do cache é mantida pelo mecanismo de </w:t>
+      </w:r>
+      <w:hyperlink r:id="rId12" w:tooltip="Callback (ciência da computação)" w:history="1">
+        <w:r>
+          <w:rPr>
+            <w:rStyle w:val="Hyperlink"/>
+            <w:rFonts w:ascii="Liberation Serif" w:hAnsi="Liberation Serif" w:cs="Arial"/>
+            <w:color w:val="auto"/>
+            <w:u w:val="none"/>
+          </w:rPr>
+          <w:t>retorno</w:t>
+        </w:r>
+      </w:hyperlink>
+      <w:r>
+        <w:rPr>
+          <w:rFonts w:ascii="Liberation Serif" w:hAnsi="Liberation Serif" w:cs="Arial"/>
+        </w:rPr>
+        <w:t> de </w:t>
+      </w:r>
+      <w:hyperlink r:id="rId13" w:tooltip="Callback (computer science)" w:history="1">
+        <w:r>
+          <w:rPr>
+            <w:rStyle w:val="Hyperlink"/>
+            <w:rFonts w:ascii="Liberation Serif" w:hAnsi="Liberation Serif" w:cs="Arial"/>
+            <w:color w:val="auto"/>
+            <w:u w:val="none"/>
+          </w:rPr>
+          <w:t>chamada</w:t>
+        </w:r>
+      </w:hyperlink>
+      <w:r>
+        <w:rPr>
+          <w:rFonts w:ascii="Liberation Serif" w:hAnsi="Liberation Serif" w:cs="Arial"/>
+        </w:rPr>
+        <w:t xml:space="preserve">. </w:t>
+      </w:r>
+      <w:r>
+        <w:rPr>
+          <w:rFonts w:ascii="Liberation Serif" w:hAnsi="Liberation Serif" w:cs="Arial"/>
+        </w:rPr>
+        <w:t xml:space="preserve">Uma </w:t>
+      </w:r>
+      <w:r>
+        <w:rPr>
+          <w:rFonts w:ascii="Liberation Serif" w:hAnsi="Liberation Serif" w:cs="Arial"/>
+        </w:rPr>
+        <w:t>consequência</w:t>
+      </w:r>
+      <w:r>
+        <w:rPr>
+          <w:rFonts w:ascii="Liberation Serif" w:hAnsi="Liberation Serif" w:cs="Arial"/>
+        </w:rPr>
+        <w:t xml:space="preserve"> da estratégia de </w:t>
+      </w:r>
+      <w:hyperlink r:id="rId14" w:tooltip="Bloqueio de arquivo" w:history="1">
+        <w:r>
+          <w:rPr>
+            <w:rStyle w:val="Hyperlink"/>
+            <w:rFonts w:ascii="Liberation Serif" w:hAnsi="Liberation Serif" w:cs="Arial"/>
+            <w:color w:val="auto"/>
+            <w:u w:val="none"/>
+          </w:rPr>
+          <w:t>bloqueio de arquivos</w:t>
+        </w:r>
+      </w:hyperlink>
+      <w:r>
+        <w:rPr>
+          <w:rFonts w:ascii="Liberation Serif" w:hAnsi="Liberation Serif" w:cs="Arial"/>
+        </w:rPr>
+        <w:t> é que o AFS não suporta grandes bancos de dados compartilhados ou registra atualizações em arquivos compartilhados entre sistemas clientes.</w:t>
+      </w:r>
+    </w:p>
+    <w:p>
+      <w:pPr>
+        <w:pStyle w:val="NormalWeb"/>
+        <w:shd w:val="clear" w:color="auto" w:fill="FFFFFF"/>
+        <w:spacing w:before="120" w:beforeAutospacing="0" w:after="120" w:afterAutospacing="0" w:line="360" w:lineRule="auto"/>
+        <w:jc w:val="both"/>
+        <w:rPr>
+          <w:rFonts w:ascii="Liberation Serif" w:hAnsi="Liberation Serif" w:cs="Arial"/>
+        </w:rPr>
+      </w:pPr>
+      <w:r>
+        <w:rPr>
+          <w:rFonts w:ascii="Liberation Serif" w:hAnsi="Liberation Serif" w:cs="Arial"/>
+        </w:rPr>
+        <w:t xml:space="preserve">  </w:t>
+      </w:r>
+      <w:r>
+        <w:rPr>
+          <w:rFonts w:ascii="Liberation Serif" w:hAnsi="Liberation Serif" w:cs="Arial"/>
+        </w:rPr>
+        <w:t>O Andrew File System influenciou fortemente a versão 4 do popular </w:t>
+      </w:r>
+      <w:hyperlink r:id="rId15" w:tooltip="Sistema de arquivos de rede (protocolo)" w:history="1">
+        <w:r>
+          <w:rPr>
+            <w:rStyle w:val="Hyperlink"/>
+            <w:rFonts w:ascii="Liberation Serif" w:hAnsi="Liberation Serif" w:cs="Arial"/>
+            <w:color w:val="auto"/>
+            <w:u w:val="none"/>
+          </w:rPr>
+          <w:t>Network File System</w:t>
+        </w:r>
+      </w:hyperlink>
+      <w:r>
+        <w:rPr>
+          <w:rFonts w:ascii="Liberation Serif" w:hAnsi="Liberation Serif" w:cs="Arial"/>
+        </w:rPr>
+        <w:t> (NFS) da </w:t>
+      </w:r>
+      <w:hyperlink r:id="rId16" w:tooltip="Sun Microsystems" w:history="1">
+        <w:r>
+          <w:rPr>
+            <w:rStyle w:val="Hyperlink"/>
+            <w:rFonts w:ascii="Liberation Serif" w:hAnsi="Liberation Serif" w:cs="Arial"/>
+            <w:color w:val="auto"/>
+            <w:u w:val="none"/>
+          </w:rPr>
+          <w:t>Sun Microsystems</w:t>
+        </w:r>
+      </w:hyperlink>
+      <w:r>
+        <w:rPr>
+          <w:rFonts w:ascii="Liberation Serif" w:hAnsi="Liberation Serif" w:cs="Arial"/>
+        </w:rPr>
+        <w:t> . A</w:t>
+      </w:r>
+      <w:r>
+        <w:rPr>
+          <w:rFonts w:ascii="Liberation Serif" w:hAnsi="Liberation Serif" w:cs="Arial"/>
+        </w:rPr>
+        <w:t xml:space="preserve">lém disso, uma variante do AFS, </w:t>
+      </w:r>
+      <w:r>
+        <w:rPr>
+          <w:rFonts w:ascii="Liberation Serif" w:hAnsi="Liberation Serif" w:cs="Arial"/>
+        </w:rPr>
+        <w:t>o </w:t>
+      </w:r>
+      <w:proofErr w:type="spellStart"/>
+      <w:r>
+        <w:rPr>
+          <w:rStyle w:val="Hyperlink"/>
+          <w:rFonts w:ascii="Liberation Serif" w:hAnsi="Liberation Serif" w:cs="Arial"/>
+          <w:color w:val="auto"/>
+          <w:u w:val="none"/>
+        </w:rPr>
+        <w:fldChar w:fldCharType="begin"/>
+      </w:r>
+      <w:r>
+        <w:rPr>
+          <w:rStyle w:val="Hyperlink"/>
+          <w:rFonts w:ascii="Liberation Serif" w:hAnsi="Liberation Serif" w:cs="Arial"/>
+          <w:color w:val="auto"/>
+          <w:u w:val="none"/>
+        </w:rPr>
+        <w:instrText xml:space="preserve"> HYPERLINK "htt</w:instrText>
+      </w:r>
+      <w:r>
+        <w:rPr>
+          <w:rStyle w:val="Hyperlink"/>
+          <w:rFonts w:ascii="Liberation Serif" w:hAnsi="Liberation Serif" w:cs="Arial"/>
+          <w:color w:val="auto"/>
+          <w:u w:val="none"/>
+        </w:rPr>
+        <w:instrText xml:space="preserve">ps://en.wikipedia.org/wiki/DCE_Distributed_File_System" \o "Sistema de arquivos distribuídos do DCE" </w:instrText>
+      </w:r>
+      <w:r>
+        <w:rPr>
+          <w:rStyle w:val="Hyperlink"/>
+          <w:rFonts w:ascii="Liberation Serif" w:hAnsi="Liberation Serif" w:cs="Arial"/>
+          <w:color w:val="auto"/>
+          <w:u w:val="none"/>
+        </w:rPr>
+        <w:fldChar w:fldCharType="separate"/>
+      </w:r>
+      <w:r>
+        <w:rPr>
+          <w:rStyle w:val="Hyperlink"/>
+          <w:rFonts w:ascii="Liberation Serif" w:hAnsi="Liberation Serif" w:cs="Arial"/>
+          <w:color w:val="auto"/>
+          <w:u w:val="none"/>
+        </w:rPr>
+        <w:t>Distributed</w:t>
+      </w:r>
+      <w:proofErr w:type="spellEnd"/>
+      <w:r>
+        <w:rPr>
+          <w:rStyle w:val="Hyperlink"/>
+          <w:rFonts w:ascii="Liberation Serif" w:hAnsi="Liberation Serif" w:cs="Arial"/>
+          <w:color w:val="auto"/>
+          <w:u w:val="none"/>
+        </w:rPr>
+        <w:t xml:space="preserve"> File System</w:t>
+      </w:r>
+      <w:r>
+        <w:rPr>
+          <w:rStyle w:val="Hyperlink"/>
+          <w:rFonts w:ascii="Liberation Serif" w:hAnsi="Liberation Serif" w:cs="Arial"/>
+          <w:color w:val="auto"/>
+          <w:u w:val="none"/>
+        </w:rPr>
+        <w:fldChar w:fldCharType="end"/>
+      </w:r>
+      <w:r>
+        <w:rPr>
+          <w:rFonts w:ascii="Liberation Serif" w:hAnsi="Liberation Serif" w:cs="Arial"/>
+        </w:rPr>
+        <w:t>(DFS), foi adotada pela </w:t>
+      </w:r>
+      <w:hyperlink r:id="rId17" w:tooltip="Fundação de software aberto" w:history="1">
+        <w:r>
+          <w:rPr>
+            <w:rStyle w:val="Hyperlink"/>
+            <w:rFonts w:ascii="Liberation Serif" w:hAnsi="Liberation Serif" w:cs="Arial"/>
+            <w:color w:val="auto"/>
+            <w:u w:val="none"/>
+          </w:rPr>
+          <w:t>Open Software Foundation</w:t>
+        </w:r>
+      </w:hyperlink>
+      <w:r>
+        <w:rPr>
+          <w:rFonts w:ascii="Liberation Serif" w:hAnsi="Liberation Serif" w:cs="Arial"/>
+        </w:rPr>
+        <w:t> em 1989 como parte de seu </w:t>
+      </w:r>
+      <w:proofErr w:type="spellStart"/>
+      <w:r>
+        <w:rPr>
+          <w:rStyle w:val="Hyperlink"/>
+          <w:rFonts w:ascii="Liberation Serif" w:hAnsi="Liberation Serif" w:cs="Arial"/>
+          <w:color w:val="auto"/>
+          <w:u w:val="none"/>
+        </w:rPr>
+        <w:fldChar w:fldCharType="begin"/>
+      </w:r>
+      <w:r>
+        <w:rPr>
+          <w:rStyle w:val="Hyperlink"/>
+          <w:rFonts w:ascii="Liberation Serif" w:hAnsi="Liberation Serif" w:cs="Arial"/>
+          <w:color w:val="auto"/>
+          <w:u w:val="none"/>
+        </w:rPr>
+        <w:instrText xml:space="preserve"> HYPERLINK "https://en.wikipedia.org/wiki/Distributed_Computing_Environment" \o "Ambiente de Computação Distribuída" </w:instrText>
+      </w:r>
+      <w:r>
+        <w:rPr>
+          <w:rStyle w:val="Hyperlink"/>
+          <w:rFonts w:ascii="Liberation Serif" w:hAnsi="Liberation Serif" w:cs="Arial"/>
+          <w:color w:val="auto"/>
+          <w:u w:val="none"/>
+        </w:rPr>
+        <w:fldChar w:fldCharType="separate"/>
+      </w:r>
+      <w:r>
+        <w:rPr>
+          <w:rStyle w:val="Hyperlink"/>
+          <w:rFonts w:ascii="Liberation Serif" w:hAnsi="Liberation Serif" w:cs="Arial"/>
+          <w:color w:val="auto"/>
+          <w:u w:val="none"/>
+        </w:rPr>
+        <w:t>Distributed</w:t>
+      </w:r>
+      <w:proofErr w:type="spellEnd"/>
+      <w:r>
+        <w:rPr>
+          <w:rStyle w:val="Hyperlink"/>
+          <w:rFonts w:ascii="Liberation Serif" w:hAnsi="Liberation Serif" w:cs="Arial"/>
+          <w:color w:val="auto"/>
+          <w:u w:val="none"/>
+        </w:rPr>
+        <w:t xml:space="preserve"> </w:t>
+      </w:r>
+      <w:proofErr w:type="spellStart"/>
+      <w:r>
+        <w:rPr>
+          <w:rStyle w:val="Hyperlink"/>
+          <w:rFonts w:ascii="Liberation Serif" w:hAnsi="Liberation Serif" w:cs="Arial"/>
+          <w:color w:val="auto"/>
+          <w:u w:val="none"/>
+        </w:rPr>
+        <w:t>Computing</w:t>
+      </w:r>
+      <w:proofErr w:type="spellEnd"/>
+      <w:r>
+        <w:rPr>
+          <w:rStyle w:val="Hyperlink"/>
+          <w:rFonts w:ascii="Liberation Serif" w:hAnsi="Liberation Serif" w:cs="Arial"/>
+          <w:color w:val="auto"/>
+          <w:u w:val="none"/>
+        </w:rPr>
+        <w:t xml:space="preserve"> </w:t>
+      </w:r>
+      <w:proofErr w:type="spellStart"/>
+      <w:r>
+        <w:rPr>
+          <w:rStyle w:val="Hyperlink"/>
+          <w:rFonts w:ascii="Liberation Serif" w:hAnsi="Liberation Serif" w:cs="Arial"/>
+          <w:color w:val="auto"/>
+          <w:u w:val="none"/>
+        </w:rPr>
+        <w:t>Environment</w:t>
+      </w:r>
+      <w:proofErr w:type="spellEnd"/>
+      <w:r>
+        <w:rPr>
+          <w:rStyle w:val="Hyperlink"/>
+          <w:rFonts w:ascii="Liberation Serif" w:hAnsi="Liberation Serif" w:cs="Arial"/>
+          <w:color w:val="auto"/>
+          <w:u w:val="none"/>
+        </w:rPr>
+        <w:fldChar w:fldCharType="end"/>
+      </w:r>
+      <w:r>
+        <w:rPr>
+          <w:rFonts w:ascii="Liberation Serif" w:hAnsi="Liberation Serif" w:cs="Arial"/>
+        </w:rPr>
+        <w:t> .</w:t>
+      </w:r>
+    </w:p>
+    <w:p>
+      <w:pPr>
+        <w:spacing w:line="360" w:lineRule="auto"/>
+        <w:jc w:val="both"/>
+        <w:rPr>
+          <w:rFonts w:eastAsia="Times New Roman" w:cs="Times New Roman"/>
           <w:color w:val="auto"/>
           <w:kern w:val="0"/>
           <w:lang w:bidi="ar-SA"/>
         </w:rPr>
+      </w:pPr>
+    </w:p>
+    <w:p>
+      <w:pPr>
+        <w:spacing w:line="360" w:lineRule="auto"/>
+        <w:jc w:val="both"/>
+        <w:rPr>
+          <w:rFonts w:cs="Times New Roman"/>
+          <w:b/>
+          <w:color w:val="auto"/>
+        </w:rPr>
+      </w:pPr>
+      <w:r>
+        <w:rPr>
+          <w:rFonts w:cs="Times New Roman"/>
+          <w:b/>
+          <w:color w:val="auto"/>
+        </w:rPr>
+        <w:t>Características</w:t>
+      </w:r>
+    </w:p>
+    <w:p>
+      <w:pPr>
+        <w:spacing w:line="360" w:lineRule="auto"/>
+        <w:jc w:val="both"/>
+        <w:rPr>
+          <w:color w:val="auto"/>
+          <w:shd w:val="clear" w:color="auto" w:fill="FFFFFF"/>
+        </w:rPr>
+      </w:pPr>
+      <w:r>
+        <w:rPr>
+          <w:color w:val="auto"/>
+          <w:shd w:val="clear" w:color="auto" w:fill="FFFFFF"/>
+        </w:rPr>
+        <w:t xml:space="preserve">  Uma das principais características pode ser considerada o volume, pois embora possam variar em </w:t>
+      </w:r>
+      <w:r>
+        <w:rPr>
+          <w:color w:val="auto"/>
+          <w:shd w:val="clear" w:color="auto" w:fill="FFFFFF"/>
+        </w:rPr>
+        <w:lastRenderedPageBreak/>
+        <w:t xml:space="preserve">tamanho, em geral são menores que uma partição. Seu tamanho reduzido facilita sua movimentação entre partições e até entre servidores (a fim de aumentar a ciência do sistema </w:t>
+      </w:r>
+      <w:proofErr w:type="gramStart"/>
+      <w:r>
+        <w:rPr>
+          <w:color w:val="auto"/>
+          <w:shd w:val="clear" w:color="auto" w:fill="FFFFFF"/>
+        </w:rPr>
+        <w:t>e também</w:t>
+      </w:r>
+      <w:proofErr w:type="gramEnd"/>
+      <w:r>
+        <w:rPr>
+          <w:color w:val="auto"/>
+          <w:shd w:val="clear" w:color="auto" w:fill="FFFFFF"/>
+        </w:rPr>
+        <w:t xml:space="preserve"> para manter a carga balanceada entre os servidores). Cada volume corresponde logicamente a um diretório na árvore de arquivos. Assim pode-se manter um volume para cada diretório raiz de um usuário.</w:t>
+      </w:r>
+    </w:p>
+    <w:p>
+      <w:pPr>
+        <w:spacing w:line="360" w:lineRule="auto"/>
+        <w:jc w:val="both"/>
+        <w:rPr>
+          <w:color w:val="auto"/>
+          <w:shd w:val="clear" w:color="auto" w:fill="FFFFFF"/>
+        </w:rPr>
+      </w:pPr>
+      <w:r>
+        <w:rPr>
+          <w:color w:val="auto"/>
+          <w:shd w:val="clear" w:color="auto" w:fill="FFFFFF"/>
+        </w:rPr>
+        <w:t xml:space="preserve">  Há também o desempenho e cache, os caches dos arquivos são mantidos nas máquinas clientes (apenas os que estão em uso), visando uma melhora no desempenho do sistema. Recursos de rede são economizados quando um cliente obtém um arquivo diretamente do seu cache, sem nec</w:t>
+      </w:r>
+      <w:r>
+        <w:rPr>
+          <w:color w:val="auto"/>
+          <w:shd w:val="clear" w:color="auto" w:fill="FFFFFF"/>
+        </w:rPr>
+        <w:t>essidade de obtê-lo remotamente</w:t>
+      </w:r>
+      <w:r>
+        <w:rPr>
+          <w:color w:val="auto"/>
+          <w:shd w:val="clear" w:color="auto" w:fill="FFFFFF"/>
+        </w:rPr>
+        <w:t>.</w:t>
+      </w:r>
+    </w:p>
+    <w:p>
+      <w:pPr>
+        <w:spacing w:line="360" w:lineRule="auto"/>
+        <w:jc w:val="both"/>
+        <w:rPr>
+          <w:color w:val="auto"/>
+          <w:shd w:val="clear" w:color="auto" w:fill="FFFFFF"/>
+        </w:rPr>
+      </w:pPr>
+      <w:r>
+        <w:rPr>
+          <w:color w:val="auto"/>
+          <w:shd w:val="clear" w:color="auto" w:fill="FFFFFF"/>
+        </w:rPr>
+        <w:t xml:space="preserve">  No quesito s</w:t>
+      </w:r>
+      <w:r>
+        <w:rPr>
+          <w:color w:val="auto"/>
+          <w:shd w:val="clear" w:color="auto" w:fill="FFFFFF"/>
+        </w:rPr>
+        <w:t>egurança</w:t>
+      </w:r>
+      <w:r>
+        <w:rPr>
+          <w:color w:val="auto"/>
+          <w:shd w:val="clear" w:color="auto" w:fill="FFFFFF"/>
+        </w:rPr>
+        <w:t>,</w:t>
+      </w:r>
+      <w:r>
+        <w:rPr>
+          <w:color w:val="auto"/>
+          <w:shd w:val="clear" w:color="auto" w:fill="FFFFFF"/>
+        </w:rPr>
         <w:t xml:space="preserve"> </w:t>
       </w:r>
       <w:r>
         <w:rPr>
-          <w:rFonts w:ascii="Times New Roman" w:eastAsia="Times New Roman" w:hAnsi="Times New Roman" w:cs="Times New Roman"/>
-          <w:color w:val="auto"/>
-          <w:kern w:val="0"/>
+          <w:color w:val="auto"/>
+          <w:shd w:val="clear" w:color="auto" w:fill="FFFFFF"/>
+        </w:rPr>
+        <w:t>u</w:t>
+      </w:r>
+      <w:r>
+        <w:rPr>
+          <w:color w:val="auto"/>
+          <w:shd w:val="clear" w:color="auto" w:fill="FFFFFF"/>
+        </w:rPr>
+        <w:t>m mecanismo de autenticação mútua garante aos servidores que eles apenas disponibilizam os arquivos aos clientes autorizados, e garante a</w:t>
+      </w:r>
+      <w:r>
+        <w:rPr>
+          <w:color w:val="auto"/>
+          <w:shd w:val="clear" w:color="auto" w:fill="FFFFFF"/>
+        </w:rPr>
+        <w:t xml:space="preserve">os clientes que </w:t>
+      </w:r>
+      <w:r>
+        <w:rPr>
+          <w:color w:val="auto"/>
+          <w:shd w:val="clear" w:color="auto" w:fill="FFFFFF"/>
+        </w:rPr>
+        <w:t>estão obtendo os arquivos também dos servidores corretos. O sistema também mantém lista de controle de acessos mantido pelos usuários que permitem uma configuração mais precisa do controle de acesso.</w:t>
+      </w:r>
+    </w:p>
+    <w:p>
+      <w:pPr>
+        <w:spacing w:line="360" w:lineRule="auto"/>
+        <w:jc w:val="both"/>
+        <w:rPr>
+          <w:rFonts w:cs="Times New Roman"/>
+          <w:b/>
+          <w:color w:val="auto"/>
+        </w:rPr>
+      </w:pPr>
+      <w:r>
+        <w:rPr>
+          <w:color w:val="auto"/>
+          <w:shd w:val="clear" w:color="auto" w:fill="FFFFFF"/>
+        </w:rPr>
+        <w:t xml:space="preserve">  Possui também</w:t>
+      </w:r>
+      <w:r>
+        <w:rPr>
+          <w:color w:val="auto"/>
+          <w:shd w:val="clear" w:color="auto" w:fill="FFFFFF"/>
+        </w:rPr>
+        <w:t xml:space="preserve"> </w:t>
+      </w:r>
+      <w:r>
+        <w:rPr>
+          <w:color w:val="auto"/>
+          <w:shd w:val="clear" w:color="auto" w:fill="FFFFFF"/>
+        </w:rPr>
+        <w:t>t</w:t>
+      </w:r>
+      <w:r>
+        <w:rPr>
+          <w:color w:val="auto"/>
+          <w:shd w:val="clear" w:color="auto" w:fill="FFFFFF"/>
+        </w:rPr>
+        <w:t xml:space="preserve">ransparência de </w:t>
+      </w:r>
+      <w:r>
+        <w:rPr>
+          <w:color w:val="auto"/>
+          <w:shd w:val="clear" w:color="auto" w:fill="FFFFFF"/>
+        </w:rPr>
+        <w:t>localização.</w:t>
+      </w:r>
+      <w:r>
+        <w:rPr>
+          <w:color w:val="auto"/>
+          <w:shd w:val="clear" w:color="auto" w:fill="FFFFFF"/>
+        </w:rPr>
+        <w:t xml:space="preserve"> Os arquivos disponíveis em um sistema AFS fazem parte de um espaço de nomes único e global. É completamente transparente aos clientes a localização física de um arquivo. Os clientes acessam os arquivos como se eles estivessem efetivamente em seu computador local. Além disto, o espaço de nomes é uniforme entre os diversos </w:t>
+      </w:r>
+      <w:r>
+        <w:rPr>
+          <w:color w:val="auto"/>
+          <w:shd w:val="clear" w:color="auto" w:fill="FFFFFF"/>
+        </w:rPr>
+        <w:t>clientes.</w:t>
+      </w:r>
+    </w:p>
+    <w:p>
+      <w:pPr>
+        <w:spacing w:line="360" w:lineRule="auto"/>
+        <w:jc w:val="both"/>
+        <w:rPr>
+          <w:rFonts w:cs="Times New Roman"/>
+          <w:color w:val="auto"/>
+        </w:rPr>
+      </w:pPr>
+    </w:p>
+    <w:p>
+      <w:pPr>
+        <w:spacing w:line="360" w:lineRule="auto"/>
+        <w:jc w:val="both"/>
+        <w:rPr>
+          <w:rFonts w:cs="Times New Roman"/>
+          <w:b/>
+          <w:color w:val="auto"/>
+        </w:rPr>
+      </w:pPr>
+      <w:r>
+        <w:rPr>
+          <w:rFonts w:cs="Times New Roman"/>
+          <w:b/>
+          <w:color w:val="auto"/>
+        </w:rPr>
+        <w:t>Arquitetura</w:t>
+      </w:r>
+    </w:p>
+    <w:p>
+      <w:pPr>
+        <w:spacing w:line="360" w:lineRule="auto"/>
+        <w:ind w:firstLine="284"/>
+        <w:jc w:val="both"/>
+        <w:rPr>
+          <w:rFonts w:cs="Times New Roman"/>
+          <w:color w:val="auto"/>
+        </w:rPr>
+      </w:pPr>
+      <w:r>
+        <w:rPr>
+          <w:rFonts w:cs="Times New Roman"/>
+          <w:color w:val="auto"/>
+        </w:rPr>
+        <w:t>S</w:t>
+      </w:r>
+      <w:r>
+        <w:rPr>
+          <w:rFonts w:cs="Times New Roman"/>
+          <w:color w:val="auto"/>
+        </w:rPr>
+        <w:t>ervidores de arquivos e clientes formam a célula de uma unidade administrativa</w:t>
+      </w:r>
+      <w:r>
+        <w:rPr>
+          <w:rFonts w:cs="Times New Roman"/>
+          <w:color w:val="auto"/>
+        </w:rPr>
+        <w:t xml:space="preserve"> </w:t>
+      </w:r>
+      <w:r>
+        <w:rPr>
+          <w:rFonts w:cs="Times New Roman"/>
+          <w:color w:val="auto"/>
+        </w:rPr>
+        <w:t>lógica;</w:t>
+      </w:r>
+    </w:p>
+    <w:p>
+      <w:pPr>
+        <w:spacing w:line="360" w:lineRule="auto"/>
+        <w:ind w:firstLine="284"/>
+        <w:jc w:val="both"/>
+        <w:rPr>
+          <w:rFonts w:cs="Times New Roman"/>
+          <w:color w:val="auto"/>
+        </w:rPr>
+      </w:pPr>
+      <w:r>
+        <w:rPr>
+          <w:rFonts w:cs="Times New Roman"/>
+          <w:color w:val="auto"/>
+        </w:rPr>
+        <w:t>Comum espaço globalmente conhecido, onde é visto por todas as máquinas;</w:t>
+      </w:r>
+    </w:p>
+    <w:p>
+      <w:pPr>
+        <w:spacing w:line="360" w:lineRule="auto"/>
+        <w:ind w:firstLine="284"/>
+        <w:jc w:val="both"/>
+        <w:rPr>
+          <w:rFonts w:cs="Times New Roman"/>
+          <w:color w:val="auto"/>
+        </w:rPr>
+      </w:pPr>
+      <w:r>
+        <w:rPr>
+          <w:rFonts w:cs="Times New Roman"/>
+          <w:color w:val="auto"/>
+        </w:rPr>
+        <w:t>Posição automática dos arquivos via processos do sistema e por base de dados de posição de volume;</w:t>
+      </w:r>
+    </w:p>
+    <w:p>
+      <w:pPr>
+        <w:spacing w:line="360" w:lineRule="auto"/>
+        <w:ind w:firstLine="284"/>
+        <w:jc w:val="both"/>
+        <w:rPr>
+          <w:rFonts w:cs="Times New Roman"/>
+          <w:color w:val="auto"/>
+        </w:rPr>
+      </w:pPr>
+      <w:r>
+        <w:rPr>
+          <w:rFonts w:cs="Times New Roman"/>
+          <w:color w:val="auto"/>
+        </w:rPr>
+        <w:t>Administração por arquivos individuais;</w:t>
+      </w:r>
+    </w:p>
+    <w:p>
+      <w:pPr>
+        <w:spacing w:line="360" w:lineRule="auto"/>
+        <w:ind w:firstLine="284"/>
+        <w:jc w:val="both"/>
+        <w:rPr>
+          <w:rFonts w:cs="Times New Roman"/>
+          <w:color w:val="auto"/>
+        </w:rPr>
+      </w:pPr>
+      <w:r>
+        <w:rPr>
+          <w:rFonts w:cs="Times New Roman"/>
+          <w:color w:val="auto"/>
+        </w:rPr>
+        <w:t>Espaços conhecido nem sempre visto consistentemente por todas as máquinas;</w:t>
+      </w:r>
+    </w:p>
+    <w:p>
+      <w:pPr>
+        <w:spacing w:line="360" w:lineRule="auto"/>
+        <w:ind w:firstLine="284"/>
+        <w:jc w:val="both"/>
+        <w:rPr>
+          <w:rFonts w:cs="Times New Roman"/>
+          <w:color w:val="auto"/>
+        </w:rPr>
+      </w:pPr>
+    </w:p>
+    <w:p>
+      <w:pPr>
+        <w:spacing w:line="360" w:lineRule="auto"/>
+        <w:jc w:val="both"/>
+        <w:rPr>
+          <w:rFonts w:cs="Times New Roman"/>
+          <w:b/>
+          <w:color w:val="auto"/>
+        </w:rPr>
+      </w:pPr>
+      <w:r>
+        <w:rPr>
+          <w:rFonts w:cs="Times New Roman"/>
+          <w:b/>
+          <w:color w:val="auto"/>
+        </w:rPr>
+        <w:t>Conclusão</w:t>
+      </w:r>
+    </w:p>
+    <w:p>
+      <w:pPr>
+        <w:spacing w:line="360" w:lineRule="auto"/>
+        <w:jc w:val="both"/>
+        <w:rPr>
+          <w:color w:val="auto"/>
+          <w:shd w:val="clear" w:color="auto" w:fill="FFFFFF"/>
+        </w:rPr>
+      </w:pPr>
+      <w:r>
+        <w:rPr>
+          <w:color w:val="auto"/>
+          <w:shd w:val="clear" w:color="auto" w:fill="FFFFFF"/>
+        </w:rPr>
+        <w:t xml:space="preserve">  O AFS é um sistema de arquivos distribuídos que evoluiu muito desde sua primeira versão. Pensando sempre em escalabilidade, transparência de localização e segurança, ele foi implementado usando-se conceitos simples, mas que são de extrema importância para se atingir tais objetivos. Ele oferece um serviço altamente escalável e seguro, através da adoção de semântica de sessão no acesso concorrente a arquivos, na utilização de grandes caches no disco local do cliente e no uso de listas de controle de acesso, juntamente com o protocolo de autenticação mútua </w:t>
+      </w:r>
+      <w:proofErr w:type="spellStart"/>
+      <w:r>
+        <w:rPr>
+          <w:color w:val="auto"/>
+          <w:shd w:val="clear" w:color="auto" w:fill="FFFFFF"/>
+        </w:rPr>
+        <w:t>Kerberos</w:t>
+      </w:r>
+      <w:proofErr w:type="spellEnd"/>
+      <w:r>
+        <w:rPr>
+          <w:color w:val="auto"/>
+          <w:shd w:val="clear" w:color="auto" w:fill="FFFFFF"/>
+        </w:rPr>
+        <w:t xml:space="preserve">. Por causa do cache e da iniciativa de não se compartilhar arquivos temporários, os clientes necessitam obrigatoriamente de disco local. O espaço de nomes, para a parte remota dos arquivos, é </w:t>
+      </w:r>
+      <w:proofErr w:type="gramStart"/>
+      <w:r>
+        <w:rPr>
+          <w:color w:val="auto"/>
+          <w:shd w:val="clear" w:color="auto" w:fill="FFFFFF"/>
+        </w:rPr>
+        <w:t>mantida e organizada</w:t>
+      </w:r>
+      <w:proofErr w:type="gramEnd"/>
+      <w:r>
+        <w:rPr>
+          <w:color w:val="auto"/>
+          <w:shd w:val="clear" w:color="auto" w:fill="FFFFFF"/>
+        </w:rPr>
+        <w:t xml:space="preserve"> pelos servidores através de um banco de dados de localização. A replicação dos arquivos do AFS é muito </w:t>
+      </w:r>
+      <w:r>
+        <w:rPr>
+          <w:color w:val="auto"/>
+          <w:shd w:val="clear" w:color="auto" w:fill="FFFFFF"/>
+        </w:rPr>
+        <w:lastRenderedPageBreak/>
+        <w:t>simples, permitindo apenas manter replicação dos dados só para leitura ou realizar cópias de segurança.</w:t>
+      </w:r>
+    </w:p>
+    <w:p>
+      <w:pPr>
+        <w:spacing w:line="360" w:lineRule="auto"/>
+        <w:jc w:val="both"/>
+        <w:rPr>
+          <w:rFonts w:cs="Times New Roman"/>
+          <w:color w:val="auto"/>
+        </w:rPr>
+      </w:pPr>
+    </w:p>
+    <w:p>
+      <w:pPr>
+        <w:spacing w:line="360" w:lineRule="auto"/>
+        <w:jc w:val="both"/>
+        <w:rPr>
+          <w:rFonts w:cs="Times New Roman"/>
+          <w:b/>
+          <w:color w:val="auto"/>
+        </w:rPr>
+      </w:pPr>
+      <w:r>
+        <w:rPr>
+          <w:rFonts w:cs="Times New Roman"/>
+          <w:b/>
+          <w:color w:val="auto"/>
+        </w:rPr>
+        <w:t>Referências</w:t>
+      </w:r>
+    </w:p>
+    <w:p>
+      <w:pPr>
+        <w:spacing w:line="360" w:lineRule="auto"/>
+        <w:jc w:val="both"/>
+        <w:rPr>
+          <w:rFonts w:cs="Times New Roman"/>
+          <w:color w:val="auto"/>
+        </w:rPr>
+      </w:pPr>
+      <w:r>
+        <w:rPr>
+          <w:rFonts w:eastAsia="Times New Roman" w:cs="Arial"/>
+          <w:bCs/>
+          <w:color w:val="333333"/>
+          <w:kern w:val="36"/>
           <w:lang w:bidi="ar-SA"/>
         </w:rPr>
-        <w:t>d</w:t>
-      </w:r>
-      <w:r>
-        <w:rPr>
-          <w:rFonts w:ascii="Times New Roman" w:eastAsia="Times New Roman" w:hAnsi="Times New Roman" w:cs="Times New Roman"/>
-          <w:color w:val="auto"/>
-          <w:kern w:val="0"/>
-          <w:lang w:bidi="ar-SA"/>
-        </w:rPr>
-        <w:t>iminui o espaço gasto em disco e facilita a gerência</w:t>
-      </w:r>
-      <w:r>
-        <w:rPr>
-          <w:rFonts w:ascii="Times New Roman" w:eastAsia="Times New Roman" w:hAnsi="Times New Roman" w:cs="Times New Roman"/>
-          <w:color w:val="auto"/>
-          <w:kern w:val="0"/>
-          <w:lang w:bidi="ar-SA"/>
-        </w:rPr>
-        <w:t>)</w:t>
-      </w:r>
-    </w:p>
-    <w:p>
-      <w:pPr>
-        <w:ind w:firstLine="284"/>
-        <w:jc w:val="both"/>
-        <w:rPr>
-          <w:rFonts w:ascii="Times New Roman" w:eastAsia="Times New Roman" w:hAnsi="Times New Roman" w:cs="Times New Roman"/>
-          <w:color w:val="auto"/>
-          <w:kern w:val="0"/>
-          <w:lang w:bidi="ar-SA"/>
-        </w:rPr>
-      </w:pPr>
-      <w:r>
-        <w:rPr>
-          <w:rFonts w:ascii="Times New Roman" w:eastAsia="Times New Roman" w:hAnsi="Times New Roman" w:cs="Times New Roman"/>
-          <w:color w:val="auto"/>
-          <w:kern w:val="0"/>
-          <w:lang w:bidi="ar-SA"/>
-        </w:rPr>
-        <w:t>Os arquivos parecem ser locais</w:t>
-      </w:r>
-      <w:r>
-        <w:rPr>
-          <w:rFonts w:ascii="Times New Roman" w:eastAsia="Times New Roman" w:hAnsi="Times New Roman" w:cs="Times New Roman"/>
-          <w:color w:val="auto"/>
-          <w:kern w:val="0"/>
-          <w:lang w:bidi="ar-SA"/>
-        </w:rPr>
-        <w:t xml:space="preserve"> (</w:t>
-      </w:r>
-      <w:r>
-        <w:rPr>
-          <w:rFonts w:ascii="Times New Roman" w:eastAsia="Times New Roman" w:hAnsi="Times New Roman" w:cs="Times New Roman"/>
-          <w:color w:val="auto"/>
-          <w:kern w:val="0"/>
-          <w:lang w:bidi="ar-SA"/>
-        </w:rPr>
-        <w:t>A distribuição de arquivos é transparente para o usuário e as aplicações</w:t>
-      </w:r>
-      <w:r>
-        <w:rPr>
-          <w:rFonts w:ascii="Times New Roman" w:eastAsia="Times New Roman" w:hAnsi="Times New Roman" w:cs="Times New Roman"/>
-          <w:color w:val="auto"/>
-          <w:kern w:val="0"/>
-          <w:lang w:bidi="ar-SA"/>
-        </w:rPr>
-        <w:t>)</w:t>
-      </w:r>
-    </w:p>
-    <w:p>
-      <w:pPr>
-        <w:jc w:val="both"/>
-        <w:rPr>
-          <w:rFonts w:ascii="Times New Roman" w:eastAsia="Times New Roman" w:hAnsi="Times New Roman" w:cs="Times New Roman"/>
-          <w:color w:val="auto"/>
-          <w:kern w:val="0"/>
-          <w:lang w:bidi="ar-SA"/>
-        </w:rPr>
-      </w:pPr>
-    </w:p>
-    <w:p>
-      <w:pPr>
-        <w:jc w:val="both"/>
-        <w:rPr>
-          <w:rFonts w:cs="Times New Roman"/>
-          <w:b/>
-        </w:rPr>
-      </w:pPr>
-      <w:r>
-        <w:rPr>
-          <w:rFonts w:cs="Times New Roman"/>
-          <w:b/>
-        </w:rPr>
-        <w:t>Características</w:t>
-      </w:r>
-    </w:p>
-    <w:p>
-      <w:pPr>
-        <w:ind w:firstLine="284"/>
-        <w:jc w:val="both"/>
-        <w:rPr>
-          <w:rFonts w:cs="Times New Roman"/>
-        </w:rPr>
-      </w:pPr>
-      <w:r>
-        <w:rPr>
-          <w:rFonts w:cs="Times New Roman"/>
-        </w:rPr>
-        <w:t>NFS é um sistema de arquivos distribuído</w:t>
-      </w:r>
-      <w:r>
-        <w:rPr>
-          <w:rFonts w:cs="Times New Roman"/>
-        </w:rPr>
+        <w:t>Sistemas de Arquivos Distribuídos: Networking File System (NFS) e Andrews File System (AFS)</w:t>
+      </w:r>
+      <w:r>
+        <w:rPr>
+          <w:rFonts w:cs="Times New Roman"/>
+          <w:color w:val="auto"/>
+        </w:rPr>
+        <w:t>.</w:t>
+      </w:r>
+    </w:p>
+    <w:p>
+      <w:pPr>
+        <w:spacing w:line="360" w:lineRule="auto"/>
+        <w:jc w:val="both"/>
+        <w:rPr>
+          <w:rFonts w:cs="Times New Roman"/>
+          <w:color w:val="auto"/>
+        </w:rPr>
+      </w:pPr>
+      <w:r>
+        <w:rPr>
+          <w:color w:val="auto"/>
+        </w:rPr>
+        <w:t>Disponível em:</w:t>
+      </w:r>
+      <w:r>
+        <w:rPr>
+          <w:rFonts w:cs="Times New Roman"/>
+          <w:color w:val="auto"/>
+        </w:rPr>
+        <w:t xml:space="preserve"> &lt;</w:t>
+      </w:r>
+      <w:r>
+        <w:rPr>
+          <w:rFonts w:cs="Times New Roman"/>
+          <w:color w:val="auto"/>
+        </w:rPr>
+        <w:t>http://www.artigos.com/artigos/705-sistemas-de-arquivos-distribuidos-networking-file-system-nfs-e-andrews-file-system-afs</w:t>
+      </w:r>
+      <w:r>
+        <w:rPr>
+          <w:rFonts w:cs="Times New Roman"/>
+          <w:color w:val="auto"/>
+        </w:rPr>
+        <w:t>/&gt;</w:t>
+      </w:r>
+      <w:r>
+        <w:rPr>
+          <w:color w:val="auto"/>
+        </w:rPr>
+        <w:t>. Acesso em: 24/06/2018</w:t>
+      </w:r>
+    </w:p>
+    <w:p>
+      <w:pPr>
+        <w:spacing w:line="360" w:lineRule="auto"/>
+        <w:jc w:val="both"/>
+        <w:rPr>
+          <w:rFonts w:cs="Times New Roman"/>
+          <w:color w:val="auto"/>
+        </w:rPr>
+      </w:pPr>
+    </w:p>
+    <w:p>
+      <w:pPr>
+        <w:spacing w:line="360" w:lineRule="auto"/>
+        <w:jc w:val="both"/>
+        <w:rPr>
+          <w:rFonts w:cs="Times New Roman"/>
+          <w:color w:val="auto"/>
+        </w:rPr>
+      </w:pPr>
+      <w:r>
+        <w:rPr>
+          <w:rFonts w:cs="Times New Roman"/>
+          <w:color w:val="auto"/>
+        </w:rPr>
+        <w:t>AFS</w:t>
+      </w:r>
+      <w:r>
+        <w:rPr>
+          <w:rFonts w:cs="Times New Roman"/>
+          <w:color w:val="auto"/>
+        </w:rPr>
+        <w:t xml:space="preserve">. </w:t>
+      </w:r>
+    </w:p>
+    <w:p>
+      <w:pPr>
+        <w:spacing w:line="360" w:lineRule="auto"/>
+        <w:jc w:val="both"/>
+        <w:rPr>
+          <w:rFonts w:cs="Times New Roman"/>
+          <w:color w:val="auto"/>
+        </w:rPr>
+      </w:pPr>
+      <w:r>
+        <w:rPr>
+          <w:color w:val="auto"/>
+        </w:rPr>
+        <w:t>Disponível em:</w:t>
+      </w:r>
+      <w:r>
+        <w:rPr>
+          <w:rFonts w:cs="Times New Roman"/>
+          <w:color w:val="auto"/>
+        </w:rPr>
+        <w:t xml:space="preserve"> &lt;</w:t>
+      </w:r>
+      <w:r>
+        <w:rPr>
+          <w:rFonts w:cs="Times New Roman"/>
+          <w:color w:val="auto"/>
+        </w:rPr>
+        <w:t>https://www.ime.usp.br/~carvalho/monografia-</w:t>
+      </w:r>
+      <w:proofErr w:type="spellStart"/>
+      <w:r>
+        <w:rPr>
+          <w:rFonts w:cs="Times New Roman"/>
+          <w:color w:val="auto"/>
+        </w:rPr>
+        <w:t>sad</w:t>
+      </w:r>
+      <w:proofErr w:type="spellEnd"/>
+      <w:r>
+        <w:rPr>
+          <w:rFonts w:cs="Times New Roman"/>
+          <w:color w:val="auto"/>
+        </w:rPr>
+        <w:t>/node16.html</w:t>
+      </w:r>
+      <w:r>
+        <w:rPr>
+          <w:rFonts w:cs="Times New Roman"/>
+          <w:color w:val="auto"/>
+        </w:rPr>
+        <w:t>/&gt;</w:t>
+      </w:r>
+      <w:r>
+        <w:rPr>
+          <w:color w:val="auto"/>
+        </w:rPr>
+        <w:t>. Acesso em: 24/06/2018</w:t>
+      </w:r>
+    </w:p>
+    <w:p>
+      <w:pPr>
+        <w:spacing w:line="360" w:lineRule="auto"/>
+        <w:jc w:val="both"/>
+        <w:rPr>
+          <w:rFonts w:cs="Times New Roman"/>
+          <w:color w:val="auto"/>
+        </w:rPr>
+      </w:pPr>
+    </w:p>
+    <w:p>
+      <w:r>
+        <w:t>Andrew File System - AFS</w:t>
+      </w:r>
+      <w:r>
+        <w:rPr>
+          <w:rFonts w:cs="Times New Roman"/>
+          <w:color w:val="auto"/>
+        </w:rPr>
+        <w:t>.</w:t>
+      </w:r>
+    </w:p>
+    <w:p>
+      <w:pPr>
+        <w:spacing w:line="360" w:lineRule="auto"/>
+        <w:jc w:val="both"/>
+        <w:rPr>
+          <w:color w:val="auto"/>
+        </w:rPr>
+      </w:pPr>
+      <w:r>
+        <w:rPr>
+          <w:color w:val="auto"/>
+        </w:rPr>
+        <w:t>Disponível em:</w:t>
+      </w:r>
+      <w:r>
+        <w:rPr>
+          <w:rFonts w:cs="Times New Roman"/>
+          <w:color w:val="auto"/>
+        </w:rPr>
+        <w:t xml:space="preserve"> &lt;</w:t>
+      </w:r>
+      <w:r>
         <w:t xml:space="preserve"> </w:t>
       </w:r>
       <w:r>
         <w:rPr>
           <w:rFonts w:cs="Times New Roman"/>
-        </w:rPr>
-        <w:t>que permite aos usuários acessar arquivos e diretórios localizados em computadores remotos e tratá-los como se fossem locais</w:t>
-      </w:r>
-      <w:r>
-        <w:rPr>
-          <w:rFonts w:cs="Times New Roman"/>
+          <w:color w:val="auto"/>
+        </w:rPr>
+        <w:t>https://www.passeidireto.com/arquivo/3352313/andrew-file-system---</w:t>
+      </w:r>
+      <w:proofErr w:type="spellStart"/>
+      <w:r>
+        <w:rPr>
+          <w:rFonts w:cs="Times New Roman"/>
+          <w:color w:val="auto"/>
+        </w:rPr>
+        <w:t>afs</w:t>
+      </w:r>
+      <w:proofErr w:type="spellEnd"/>
+      <w:r>
+        <w:rPr>
+          <w:rFonts w:cs="Times New Roman"/>
+          <w:color w:val="auto"/>
+        </w:rPr>
+        <w:t>/&gt;</w:t>
+      </w:r>
+      <w:r>
+        <w:rPr>
+          <w:color w:val="auto"/>
+        </w:rPr>
+        <w:t>. Acesso em: 24/06/2018</w:t>
+      </w:r>
+    </w:p>
+    <w:p>
+      <w:pPr>
+        <w:spacing w:line="360" w:lineRule="auto"/>
+        <w:jc w:val="both"/>
+        <w:rPr>
+          <w:color w:val="auto"/>
+        </w:rPr>
+      </w:pPr>
+    </w:p>
+    <w:p>
+      <w:r>
+        <w:t xml:space="preserve">NFS </w:t>
+      </w:r>
+      <w:proofErr w:type="spellStart"/>
+      <w:r>
+        <w:t>and</w:t>
+      </w:r>
+      <w:proofErr w:type="spellEnd"/>
+      <w:r>
+        <w:t xml:space="preserve"> AFS</w:t>
+      </w:r>
+      <w:r>
+        <w:rPr>
+          <w:rFonts w:cs="Times New Roman"/>
+          <w:color w:val="auto"/>
         </w:rPr>
         <w:t>.</w:t>
       </w:r>
     </w:p>
     <w:p>
       <w:pPr>
-        <w:ind w:firstLine="284"/>
-        <w:jc w:val="both"/>
-        <w:rPr>
-          <w:rFonts w:cs="Times New Roman"/>
-        </w:rPr>
-      </w:pPr>
-      <w:r>
-        <w:rPr>
-          <w:rFonts w:cs="Times New Roman"/>
-        </w:rPr>
-        <w:t>É possível usar comandos convencionais para criar, remover, ler para manipular arquivos e diretórios remotos</w:t>
-      </w:r>
-      <w:r>
-        <w:rPr>
-          <w:rFonts w:cs="Times New Roman"/>
-        </w:rPr>
-        <w:t>.</w:t>
-      </w:r>
-    </w:p>
-    <w:p>
-      <w:pPr>
-        <w:ind w:firstLine="284"/>
-        <w:jc w:val="both"/>
-        <w:rPr>
-          <w:rFonts w:cs="Times New Roman"/>
-        </w:rPr>
-      </w:pPr>
-      <w:r>
-        <w:rPr>
-          <w:rFonts w:cs="Times New Roman"/>
-        </w:rPr>
-        <w:t>Interfaces disponibilizadas para domínio público</w:t>
-      </w:r>
-      <w:r>
-        <w:rPr>
-          <w:rFonts w:cs="Times New Roman"/>
-        </w:rPr>
-        <w:t>.</w:t>
-      </w:r>
-    </w:p>
-    <w:p>
-      <w:pPr>
-        <w:ind w:firstLine="284"/>
-        <w:jc w:val="both"/>
-        <w:rPr>
-          <w:rFonts w:cs="Times New Roman"/>
-        </w:rPr>
-      </w:pPr>
-      <w:r>
-        <w:rPr>
-          <w:rFonts w:cs="Times New Roman"/>
-        </w:rPr>
-        <w:t>NFS pode ser utilizado em uma grande variedade de tipos de máquinas, sistemas operacionais e arquiteturas de rede. Essa independência é alcançada através da utilização de Remote</w:t>
-      </w:r>
-      <w:r>
-        <w:rPr>
-          <w:rFonts w:cs="Times New Roman"/>
-        </w:rPr>
+        <w:spacing w:line="360" w:lineRule="auto"/>
+        <w:jc w:val="both"/>
+        <w:rPr>
+          <w:color w:val="auto"/>
+        </w:rPr>
+      </w:pPr>
+      <w:r>
+        <w:rPr>
+          <w:color w:val="auto"/>
+        </w:rPr>
+        <w:t>Disponível em:</w:t>
+      </w:r>
+      <w:r>
+        <w:rPr>
+          <w:rFonts w:cs="Times New Roman"/>
+          <w:color w:val="auto"/>
+        </w:rPr>
+        <w:t xml:space="preserve"> &lt;</w:t>
+      </w:r>
+      <w:r>
+        <w:rPr>
+          <w:rFonts w:cs="Times New Roman"/>
+          <w:color w:val="auto"/>
+        </w:rPr>
+        <w:t>https://pt.coursera.org/lecture/cloud-computing-2/1-2-nfs-and-afs-zZvEo</w:t>
+      </w:r>
+      <w:r>
+        <w:rPr>
+          <w:rFonts w:cs="Times New Roman"/>
+          <w:color w:val="auto"/>
+        </w:rPr>
+        <w:t>/&gt;</w:t>
+      </w:r>
+      <w:r>
+        <w:rPr>
+          <w:color w:val="auto"/>
+        </w:rPr>
+        <w:t>. Acesso em: 24/06/2018</w:t>
+      </w:r>
+    </w:p>
+    <w:p>
+      <w:pPr>
+        <w:rPr>
+          <w:rFonts w:cs="Times New Roman"/>
+          <w:color w:val="auto"/>
+        </w:rPr>
+      </w:pPr>
+      <w:r>
+        <w:br/>
+      </w:r>
+      <w:r>
+        <w:rPr>
+          <w:shd w:val="clear" w:color="auto" w:fill="FFFFFF"/>
+        </w:rPr>
+        <w:t>Andrew File System</w:t>
+      </w:r>
+      <w:r>
+        <w:rPr>
+          <w:rFonts w:cs="Times New Roman"/>
+          <w:color w:val="auto"/>
+        </w:rPr>
+        <w:t xml:space="preserve">. </w:t>
+      </w:r>
+    </w:p>
+    <w:p>
+      <w:pPr>
+        <w:spacing w:line="360" w:lineRule="auto"/>
+        <w:jc w:val="both"/>
+        <w:rPr>
+          <w:rFonts w:cs="Times New Roman"/>
+          <w:color w:val="auto"/>
+        </w:rPr>
+      </w:pPr>
+      <w:r>
+        <w:rPr>
+          <w:color w:val="auto"/>
+        </w:rPr>
+        <w:t>Disponível em:</w:t>
+      </w:r>
+      <w:r>
+        <w:rPr>
+          <w:rFonts w:cs="Times New Roman"/>
+          <w:color w:val="auto"/>
+        </w:rPr>
+        <w:t xml:space="preserve"> &lt;</w:t>
+      </w:r>
+      <w:r>
         <w:t xml:space="preserve"> </w:t>
       </w:r>
       <w:r>
         <w:rPr>
           <w:rFonts w:cs="Times New Roman"/>
-        </w:rPr>
-        <w:t xml:space="preserve">Procedure </w:t>
-      </w:r>
-      <w:proofErr w:type="spellStart"/>
-      <w:r>
-        <w:rPr>
-          <w:rFonts w:cs="Times New Roman"/>
-        </w:rPr>
-        <w:t>Call</w:t>
-      </w:r>
-      <w:proofErr w:type="spellEnd"/>
-      <w:r>
-        <w:rPr>
-          <w:rFonts w:cs="Times New Roman"/>
-        </w:rPr>
-        <w:t xml:space="preserve"> </w:t>
-      </w:r>
-      <w:r>
-        <w:rPr>
-          <w:rFonts w:cs="Times New Roman"/>
-        </w:rPr>
-        <w:t>(RPC)</w:t>
-      </w:r>
-      <w:r>
-        <w:rPr>
-          <w:rFonts w:cs="Times New Roman"/>
-        </w:rPr>
-        <w:t>.</w:t>
-      </w:r>
-    </w:p>
-    <w:p>
-      <w:pPr>
-        <w:jc w:val="both"/>
-        <w:rPr>
-          <w:rFonts w:cs="Times New Roman"/>
-        </w:rPr>
-      </w:pPr>
-    </w:p>
-    <w:p>
-      <w:pPr>
-        <w:jc w:val="both"/>
-        <w:rPr>
-          <w:rFonts w:cs="Times New Roman"/>
-          <w:b/>
-        </w:rPr>
-      </w:pPr>
-      <w:r>
-        <w:rPr>
-          <w:rFonts w:cs="Times New Roman"/>
-          <w:b/>
-        </w:rPr>
-        <w:t>Arquitetura</w:t>
-      </w:r>
-    </w:p>
-    <w:p>
-      <w:pPr>
-        <w:ind w:firstLine="284"/>
-        <w:jc w:val="both"/>
-        <w:rPr>
-          <w:rFonts w:cs="Times New Roman"/>
-        </w:rPr>
-      </w:pPr>
-      <w:r>
-        <w:rPr>
-          <w:rFonts w:cs="Times New Roman"/>
-        </w:rPr>
-        <w:t>Na maioria dos casos: clientes e servidores na mesma rede local</w:t>
-      </w:r>
-      <w:r>
-        <w:rPr>
-          <w:rFonts w:cs="Times New Roman"/>
-        </w:rPr>
-        <w:t>;</w:t>
-      </w:r>
-    </w:p>
-    <w:p>
-      <w:pPr>
-        <w:ind w:firstLine="284"/>
-        <w:jc w:val="both"/>
-        <w:rPr>
-          <w:rFonts w:cs="Times New Roman"/>
-        </w:rPr>
-      </w:pPr>
-      <w:r>
-        <w:rPr>
-          <w:rFonts w:cs="Times New Roman"/>
-        </w:rPr>
-        <w:t>Cada servidor exporta</w:t>
-      </w:r>
-      <w:r>
-        <w:rPr>
-          <w:rFonts w:cs="Times New Roman"/>
-        </w:rPr>
-        <w:t xml:space="preserve"> </w:t>
-      </w:r>
-      <w:r>
-        <w:rPr>
-          <w:rFonts w:cs="Times New Roman"/>
-        </w:rPr>
-        <w:t>um ou mais de seus diretórios</w:t>
-      </w:r>
-      <w:r>
-        <w:rPr>
-          <w:rFonts w:cs="Times New Roman"/>
-        </w:rPr>
-        <w:t>;</w:t>
-      </w:r>
-    </w:p>
-    <w:p>
-      <w:pPr>
-        <w:ind w:firstLine="284"/>
-        <w:jc w:val="both"/>
-        <w:rPr>
-          <w:rFonts w:cs="Times New Roman"/>
-        </w:rPr>
-      </w:pPr>
-      <w:r>
-        <w:rPr>
-          <w:rFonts w:cs="Times New Roman"/>
-        </w:rPr>
-        <w:t>Lista de diretórios que um servidor exporta:</w:t>
-      </w:r>
-      <w:r>
-        <w:rPr>
-          <w:rFonts w:cs="Times New Roman"/>
-        </w:rPr>
-        <w:t xml:space="preserve"> </w:t>
-      </w:r>
-      <w:r>
-        <w:rPr>
-          <w:rFonts w:cs="Times New Roman"/>
-        </w:rPr>
-        <w:t>mantida no arquivo /</w:t>
-      </w:r>
-      <w:proofErr w:type="spellStart"/>
-      <w:r>
-        <w:rPr>
-          <w:rFonts w:cs="Times New Roman"/>
-        </w:rPr>
-        <w:t>etc</w:t>
-      </w:r>
-      <w:proofErr w:type="spellEnd"/>
-      <w:r>
-        <w:rPr>
-          <w:rFonts w:cs="Times New Roman"/>
-        </w:rPr>
-        <w:t>/</w:t>
-      </w:r>
-      <w:proofErr w:type="spellStart"/>
-      <w:r>
-        <w:rPr>
-          <w:rFonts w:cs="Times New Roman"/>
-        </w:rPr>
-        <w:t>exports</w:t>
-      </w:r>
-      <w:proofErr w:type="spellEnd"/>
-      <w:r>
-        <w:rPr>
-          <w:rFonts w:cs="Times New Roman"/>
-        </w:rPr>
-        <w:t>;</w:t>
-      </w:r>
-    </w:p>
-    <w:p>
-      <w:pPr>
-        <w:ind w:firstLine="284"/>
-        <w:jc w:val="both"/>
-        <w:rPr>
-          <w:rFonts w:cs="Times New Roman"/>
-        </w:rPr>
-      </w:pPr>
-      <w:r>
-        <w:rPr>
-          <w:rFonts w:cs="Times New Roman"/>
-        </w:rPr>
-        <w:lastRenderedPageBreak/>
-        <w:t>Clientes montam</w:t>
-      </w:r>
-      <w:r>
-        <w:rPr>
-          <w:rFonts w:cs="Times New Roman"/>
-        </w:rPr>
-        <w:t xml:space="preserve"> </w:t>
-      </w:r>
-      <w:r>
-        <w:rPr>
-          <w:rFonts w:cs="Times New Roman"/>
-        </w:rPr>
-        <w:t>em seus sistemas de arquivos os diretórios exportados;</w:t>
-      </w:r>
-    </w:p>
-    <w:p>
-      <w:pPr>
-        <w:ind w:firstLine="284"/>
-        <w:jc w:val="both"/>
-        <w:rPr>
-          <w:rFonts w:cs="Times New Roman"/>
-        </w:rPr>
-      </w:pPr>
-      <w:r>
-        <w:rPr>
-          <w:rFonts w:cs="Times New Roman"/>
-        </w:rPr>
-        <w:t>Um cliente sem disco pode montar um sistema de arquivo remoto no seu diretório raiz</w:t>
-      </w:r>
-      <w:r>
-        <w:rPr>
-          <w:rFonts w:cs="Times New Roman"/>
-        </w:rPr>
-        <w:t>;</w:t>
-      </w:r>
-    </w:p>
-    <w:p>
-      <w:pPr>
-        <w:ind w:firstLine="284"/>
-        <w:jc w:val="both"/>
-        <w:rPr>
-          <w:rFonts w:cs="Times New Roman"/>
-        </w:rPr>
-      </w:pPr>
-      <w:r>
-        <w:rPr>
-          <w:rFonts w:cs="Times New Roman"/>
-        </w:rPr>
-        <w:t>Estações que possuem disco podem montar diretórios em qualquer lugar que desejarem</w:t>
-      </w:r>
-      <w:r>
-        <w:rPr>
-          <w:rFonts w:cs="Times New Roman"/>
-        </w:rPr>
-        <w:t>.</w:t>
-      </w:r>
-    </w:p>
-    <w:p>
-      <w:pPr>
-        <w:ind w:firstLine="284"/>
-        <w:jc w:val="both"/>
-        <w:rPr>
-          <w:rFonts w:cs="Times New Roman"/>
-        </w:rPr>
-      </w:pPr>
-    </w:p>
-    <w:p>
-      <w:pPr>
-        <w:jc w:val="both"/>
-        <w:rPr>
-          <w:rFonts w:cs="Times New Roman"/>
-          <w:b/>
-        </w:rPr>
-      </w:pPr>
-      <w:r>
-        <w:rPr>
-          <w:rFonts w:cs="Times New Roman"/>
-          <w:b/>
-        </w:rPr>
-        <w:t>Conclusão</w:t>
-      </w:r>
-    </w:p>
-    <w:p>
-      <w:pPr>
-        <w:ind w:firstLine="284"/>
-        <w:jc w:val="both"/>
-        <w:rPr>
-          <w:rFonts w:cs="Times New Roman"/>
-        </w:rPr>
-      </w:pPr>
-      <w:r>
-        <w:rPr>
-          <w:rFonts w:cs="Times New Roman"/>
-        </w:rPr>
-        <w:t>Com isso concluímos que</w:t>
-      </w:r>
-      <w:r>
-        <w:rPr>
-          <w:rFonts w:cs="Times New Roman"/>
-        </w:rPr>
-        <w:t xml:space="preserve"> os principais objetivos do NFS são a possuir a independência de máquina e sistema operacional, ter grande tolerância a falhas, obter a transparência de acesso e um alto nível de performance. </w:t>
-      </w:r>
-    </w:p>
-    <w:p>
-      <w:pPr>
-        <w:jc w:val="both"/>
-        <w:rPr>
-          <w:rFonts w:cs="Times New Roman"/>
-        </w:rPr>
-      </w:pPr>
-    </w:p>
-    <w:p>
-      <w:pPr>
-        <w:jc w:val="both"/>
-        <w:rPr>
-          <w:rFonts w:cs="Times New Roman"/>
-          <w:b/>
-        </w:rPr>
-      </w:pPr>
-      <w:r>
-        <w:rPr>
-          <w:rFonts w:cs="Times New Roman"/>
-          <w:b/>
-        </w:rPr>
-        <w:t>Referências</w:t>
-      </w:r>
-    </w:p>
-    <w:p>
-      <w:pPr>
-        <w:jc w:val="both"/>
-        <w:rPr>
-          <w:rFonts w:cs="Times New Roman"/>
-        </w:rPr>
-      </w:pPr>
-      <w:r>
-        <w:rPr>
-          <w:rFonts w:cs="Times New Roman"/>
-        </w:rPr>
-        <w:t>NFS – Network File System</w:t>
-      </w:r>
-      <w:r>
-        <w:rPr>
-          <w:rFonts w:cs="Times New Roman"/>
-        </w:rPr>
-        <w:t>.</w:t>
-      </w:r>
-    </w:p>
-    <w:p>
-      <w:pPr>
-        <w:jc w:val="both"/>
-        <w:rPr>
-          <w:rFonts w:cs="Times New Roman"/>
-        </w:rPr>
-      </w:pPr>
-      <w:r>
-        <w:t>Disponível em:</w:t>
-      </w:r>
-      <w:r>
-        <w:rPr>
-          <w:rFonts w:cs="Times New Roman"/>
-        </w:rPr>
-        <w:t xml:space="preserve"> &lt;</w:t>
-      </w:r>
-      <w:r>
-        <w:rPr>
-          <w:rFonts w:cs="Times New Roman"/>
-        </w:rPr>
-        <w:t>https://notloaded.wordpress.com/2011/09/06/nfs-network-file-system-2/</w:t>
-      </w:r>
-      <w:proofErr w:type="gramStart"/>
-      <w:r>
-        <w:rPr>
-          <w:rFonts w:cs="Times New Roman"/>
-        </w:rPr>
-        <w:t>&gt;</w:t>
-      </w:r>
-      <w:r>
-        <w:t xml:space="preserve"> </w:t>
-      </w:r>
-      <w:r>
-        <w:t>.</w:t>
-      </w:r>
-      <w:proofErr w:type="gramEnd"/>
-      <w:r>
-        <w:t xml:space="preserve"> Acesso em:</w:t>
-      </w:r>
-      <w:r>
-        <w:t xml:space="preserve"> 24/06/2018</w:t>
-      </w:r>
-    </w:p>
-    <w:p>
-      <w:pPr>
-        <w:jc w:val="both"/>
-        <w:rPr>
-          <w:rFonts w:cs="Times New Roman"/>
-        </w:rPr>
-      </w:pPr>
-    </w:p>
-    <w:p>
-      <w:pPr>
-        <w:jc w:val="both"/>
-        <w:rPr>
-          <w:rFonts w:cs="Times New Roman"/>
-        </w:rPr>
-      </w:pPr>
-      <w:r>
-        <w:rPr>
-          <w:rFonts w:cs="Times New Roman"/>
-        </w:rPr>
-        <w:t>Info Network File System</w:t>
-      </w:r>
-      <w:r>
-        <w:rPr>
-          <w:rFonts w:cs="Times New Roman"/>
-        </w:rPr>
-        <w:t xml:space="preserve">. </w:t>
-      </w:r>
-    </w:p>
-    <w:p>
-      <w:pPr>
-        <w:jc w:val="both"/>
-        <w:rPr>
-          <w:rFonts w:cs="Times New Roman"/>
-        </w:rPr>
-      </w:pPr>
-      <w:r>
-        <w:t>Disponível em:</w:t>
-      </w:r>
-      <w:r>
-        <w:rPr>
-          <w:rFonts w:cs="Times New Roman"/>
-        </w:rPr>
-        <w:t xml:space="preserve"> &lt;</w:t>
-      </w:r>
-      <w:r>
-        <w:rPr>
-          <w:rFonts w:cs="Times New Roman"/>
-        </w:rPr>
-        <w:t>http://networkfilesystem.blogspot.com/</w:t>
-      </w:r>
-      <w:proofErr w:type="gramStart"/>
-      <w:r>
-        <w:rPr>
-          <w:rFonts w:cs="Times New Roman"/>
-        </w:rPr>
-        <w:t>&gt;</w:t>
-      </w:r>
-      <w:r>
-        <w:t xml:space="preserve"> </w:t>
-      </w:r>
-      <w:r>
-        <w:t>.</w:t>
-      </w:r>
-      <w:proofErr w:type="gramEnd"/>
-      <w:r>
-        <w:t xml:space="preserve"> Acesso em: 24/06/2018</w:t>
-      </w:r>
-    </w:p>
-    <w:p>
-      <w:pPr>
-        <w:jc w:val="both"/>
-        <w:rPr>
-          <w:rFonts w:cs="Times New Roman"/>
-        </w:rPr>
-      </w:pPr>
-    </w:p>
-    <w:p>
-      <w:pPr>
-        <w:jc w:val="both"/>
-        <w:rPr>
-          <w:rFonts w:cs="Times New Roman"/>
-        </w:rPr>
-      </w:pPr>
-      <w:r>
-        <w:rPr>
-          <w:rFonts w:cs="Times New Roman"/>
-        </w:rPr>
-        <w:t>Aula 07 - Sistemas de Arquivos Distribuídos</w:t>
-      </w:r>
-      <w:r>
-        <w:rPr>
-          <w:rFonts w:cs="Times New Roman"/>
-        </w:rPr>
-        <w:t>.</w:t>
-      </w:r>
-    </w:p>
-    <w:p>
-      <w:pPr>
-        <w:jc w:val="both"/>
-      </w:pPr>
-      <w:r>
-        <w:t>Disponível em:</w:t>
-      </w:r>
-      <w:r>
-        <w:rPr>
-          <w:rFonts w:cs="Times New Roman"/>
-        </w:rPr>
-        <w:t xml:space="preserve"> &lt;</w:t>
-      </w:r>
-      <w:r>
-        <w:rPr>
-          <w:rFonts w:cs="Times New Roman"/>
-        </w:rPr>
-        <w:t>http://professor.ufabc.edu.br/~</w:t>
-      </w:r>
-      <w:proofErr w:type="spellStart"/>
-      <w:r>
-        <w:rPr>
-          <w:rFonts w:cs="Times New Roman"/>
-        </w:rPr>
-        <w:t>francisco.massetto</w:t>
-      </w:r>
-      <w:proofErr w:type="spellEnd"/>
-      <w:r>
-        <w:rPr>
-          <w:rFonts w:cs="Times New Roman"/>
-        </w:rPr>
-        <w:t>/</w:t>
-      </w:r>
-      <w:proofErr w:type="spellStart"/>
-      <w:r>
-        <w:rPr>
-          <w:rFonts w:cs="Times New Roman"/>
-        </w:rPr>
-        <w:t>sd</w:t>
-      </w:r>
-      <w:proofErr w:type="spellEnd"/>
-      <w:r>
-        <w:rPr>
-          <w:rFonts w:cs="Times New Roman"/>
-        </w:rPr>
-        <w:t>/</w:t>
-      </w:r>
-      <w:proofErr w:type="gramStart"/>
-      <w:r>
-        <w:rPr>
-          <w:rFonts w:cs="Times New Roman"/>
-        </w:rPr>
-        <w:t>&gt;</w:t>
-      </w:r>
-      <w:r>
-        <w:t xml:space="preserve"> </w:t>
-      </w:r>
-      <w:r>
-        <w:t>.</w:t>
-      </w:r>
-      <w:proofErr w:type="gramEnd"/>
-      <w:r>
-        <w:t xml:space="preserve"> Acesso em: 24/06/2018</w:t>
-      </w:r>
-    </w:p>
-    <w:p>
-      <w:pPr>
-        <w:jc w:val="both"/>
-        <w:rPr>
-          <w:rFonts w:cs="Times New Roman"/>
-        </w:rPr>
-      </w:pPr>
-    </w:p>
-    <w:p>
-      <w:pPr>
-        <w:rPr>
-          <w:rFonts w:cs="Times New Roman"/>
-          <w:b/>
-        </w:rPr>
-      </w:pPr>
-      <w:r>
-        <w:rPr>
-          <w:rFonts w:cs="Times New Roman"/>
-          <w:b/>
-        </w:rPr>
-        <w:t>AFS (Andrew Network File System)</w:t>
-      </w:r>
-    </w:p>
-    <w:p>
-      <w:pPr>
-        <w:rPr>
-          <w:rFonts w:cs="Times New Roman"/>
-        </w:rPr>
-      </w:pPr>
-    </w:p>
-    <w:p>
-      <w:pPr>
-        <w:jc w:val="both"/>
-        <w:rPr>
-          <w:rFonts w:cs="Times New Roman"/>
-        </w:rPr>
-      </w:pPr>
-      <w:r>
-        <w:rPr>
-          <w:rFonts w:cs="Times New Roman"/>
-          <w:b/>
-        </w:rPr>
-        <w:t>Introdução</w:t>
-      </w:r>
-    </w:p>
-    <w:p>
-      <w:pPr>
-        <w:jc w:val="both"/>
-        <w:rPr>
-          <w:rFonts w:ascii="Times New Roman" w:eastAsia="Times New Roman" w:hAnsi="Times New Roman" w:cs="Times New Roman"/>
-          <w:color w:val="auto"/>
-          <w:kern w:val="0"/>
-          <w:lang w:bidi="ar-SA"/>
-        </w:rPr>
-      </w:pPr>
-      <w:r>
-        <w:rPr>
-          <w:rFonts w:cs="Times New Roman"/>
-          <w:b/>
-        </w:rPr>
-        <w:t>Benefícios</w:t>
-      </w:r>
-    </w:p>
-    <w:p>
-      <w:pPr>
-        <w:jc w:val="both"/>
-        <w:rPr>
-          <w:rFonts w:cs="Times New Roman"/>
-        </w:rPr>
-      </w:pPr>
-      <w:r>
-        <w:rPr>
-          <w:rFonts w:cs="Times New Roman"/>
-          <w:b/>
-        </w:rPr>
-        <w:t>Características</w:t>
-      </w:r>
-    </w:p>
-    <w:p>
-      <w:pPr>
-        <w:jc w:val="both"/>
-        <w:rPr>
-          <w:rFonts w:cs="Times New Roman"/>
-        </w:rPr>
-      </w:pPr>
-      <w:r>
-        <w:rPr>
-          <w:rFonts w:cs="Times New Roman"/>
-          <w:b/>
-        </w:rPr>
-        <w:t>Arquitetura</w:t>
-      </w:r>
-    </w:p>
-    <w:p>
-      <w:pPr>
-        <w:jc w:val="both"/>
-        <w:rPr>
-          <w:rFonts w:cs="Times New Roman"/>
-        </w:rPr>
-      </w:pPr>
-      <w:r>
-        <w:rPr>
-          <w:rFonts w:cs="Times New Roman"/>
-          <w:b/>
-        </w:rPr>
-        <w:t>Conclusão</w:t>
-      </w:r>
-      <w:bookmarkStart w:id="0" w:name="_GoBack"/>
-      <w:bookmarkEnd w:id="0"/>
-    </w:p>
-    <w:p>
-      <w:pPr>
-        <w:jc w:val="both"/>
-        <w:rPr>
-          <w:rFonts w:cs="Times New Roman"/>
-          <w:b/>
-        </w:rPr>
-      </w:pPr>
-      <w:r>
-        <w:rPr>
-          <w:rFonts w:cs="Times New Roman"/>
-          <w:b/>
-        </w:rPr>
-        <w:t>Referências</w:t>
-      </w:r>
-    </w:p>
-    <w:p>
-      <w:pPr>
-        <w:jc w:val="both"/>
-        <w:rPr>
-          <w:rFonts w:cs="Times New Roman"/>
+          <w:color w:val="auto"/>
+        </w:rPr>
+        <w:t>https://en.wikipedia.org/wiki/Andrew_File_System</w:t>
+      </w:r>
+      <w:r>
+        <w:rPr>
+          <w:rFonts w:cs="Times New Roman"/>
+          <w:color w:val="auto"/>
+        </w:rPr>
+        <w:t>/&gt;</w:t>
+      </w:r>
+      <w:r>
+        <w:rPr>
+          <w:color w:val="auto"/>
+        </w:rPr>
+        <w:t>. Acesso em: 24/06/2018</w:t>
+      </w:r>
+    </w:p>
+    <w:p>
+      <w:pPr>
+        <w:spacing w:line="360" w:lineRule="auto"/>
+        <w:jc w:val="both"/>
+        <w:rPr>
+          <w:color w:val="auto"/>
+        </w:rPr>
+      </w:pPr>
+    </w:p>
+    <w:p>
+      <w:pPr>
+        <w:spacing w:line="360" w:lineRule="auto"/>
+        <w:jc w:val="both"/>
+        <w:rPr>
+          <w:color w:val="auto"/>
         </w:rPr>
       </w:pPr>
     </w:p>
     <w:sectPr>
+      <w:footerReference w:type="default" r:id="rId18"/>
       <w:type w:val="continuous"/>
       <w:pgSz w:w="11906" w:h="16838"/>
       <w:pgMar w:top="1134" w:right="1134" w:bottom="1134" w:left="1134" w:header="720" w:footer="720" w:gutter="0"/>
@@ -1366,6 +2985,20 @@
     </w:p>
   </w:endnote>
 </w:endnotes>
+</file>
+
+<file path=word/footer1.xml><?xml version="1.0" encoding="utf-8"?>
+<w:ftr xmlns:wpc="http://schemas.microsoft.com/office/word/2010/wordprocessingCanvas" xmlns:cx="http://schemas.microsoft.com/office/drawing/2014/chartex" xmlns:cx1="http://schemas.microsoft.com/office/drawing/2015/9/8/chartex" xmlns:cx2="http://schemas.microsoft.com/office/drawing/2015/10/21/chartex" xmlns:cx3="http://schemas.microsoft.com/office/drawing/2016/5/9/chartex" xmlns:cx4="http://schemas.microsoft.com/office/drawing/2016/5/10/chartex" xmlns:cx5="http://schemas.microsoft.com/office/drawing/2016/5/11/chartex" xmlns:cx6="http://schemas.microsoft.com/office/drawing/2016/5/12/chartex" xmlns:cx7="http://schemas.microsoft.com/office/drawing/2016/5/13/chartex" xmlns:cx8="http://schemas.microsoft.com/office/drawing/2016/5/14/chartex" xmlns:mc="http://schemas.openxmlformats.org/markup-compatibility/2006" xmlns:aink="http://schemas.microsoft.com/office/drawing/2016/ink" xmlns:am3d="http://schemas.microsoft.com/office/drawing/2017/model3d" xmlns:o="urn:schemas-microsoft-com:office:office" xmlns:r="http://schemas.openxmlformats.org/officeDocument/2006/relationships" xmlns:m="http://schemas.openxmlformats.org/officeDocument/2006/math" xmlns:v="urn:schemas-microsoft-com:vml" xmlns:wp14="http://schemas.microsoft.com/office/word/2010/wordprocessingDrawing" xmlns:wp="http://schemas.openxmlformats.org/drawingml/2006/wordprocessingDrawing" xmlns:w10="urn:schemas-microsoft-com:office:word" xmlns:w="http://schemas.openxmlformats.org/wordprocessingml/2006/main" xmlns:w14="http://schemas.microsoft.com/office/word/2010/wordml" xmlns:w15="http://schemas.microsoft.com/office/word/2012/wordml" xmlns:w16cid="http://schemas.microsoft.com/office/word/2016/wordml/cid" xmlns:w16se="http://schemas.microsoft.com/office/word/2015/wordml/symex" xmlns:wpg="http://schemas.microsoft.com/office/word/2010/wordprocessingGroup" xmlns:wpi="http://schemas.microsoft.com/office/word/2010/wordprocessingInk" xmlns:wne="http://schemas.microsoft.com/office/word/2006/wordml" xmlns:wps="http://schemas.microsoft.com/office/word/2010/wordprocessingShape" mc:Ignorable="w14 w15 w16se w16cid wp14">
+  <w:p>
+    <w:pPr>
+      <w:pStyle w:val="Rodap"/>
+      <w:jc w:val="right"/>
+    </w:pPr>
+    <w:r>
+      <w:t>Blumenau, 03 de julho de 2018</w:t>
+    </w:r>
+  </w:p>
+</w:ftr>
 </file>
 
 <file path=word/footnotes.xml><?xml version="1.0" encoding="utf-8"?>
@@ -1642,8 +3275,49 @@
     <w:lsdException w:name="Outline List 1" w:semiHidden="1" w:unhideWhenUsed="1"/>
     <w:lsdException w:name="Outline List 2" w:semiHidden="1" w:unhideWhenUsed="1"/>
     <w:lsdException w:name="Outline List 3" w:semiHidden="1" w:unhideWhenUsed="1"/>
+    <w:lsdException w:name="Table Simple 1" w:semiHidden="1" w:unhideWhenUsed="1"/>
+    <w:lsdException w:name="Table Simple 2" w:semiHidden="1" w:unhideWhenUsed="1"/>
+    <w:lsdException w:name="Table Simple 3" w:semiHidden="1" w:unhideWhenUsed="1"/>
+    <w:lsdException w:name="Table Classic 1" w:semiHidden="1" w:unhideWhenUsed="1"/>
+    <w:lsdException w:name="Table Classic 2" w:semiHidden="1" w:unhideWhenUsed="1"/>
+    <w:lsdException w:name="Table Classic 3" w:semiHidden="1" w:unhideWhenUsed="1"/>
+    <w:lsdException w:name="Table Classic 4" w:semiHidden="1" w:unhideWhenUsed="1"/>
+    <w:lsdException w:name="Table Colorful 1" w:semiHidden="1" w:unhideWhenUsed="1"/>
+    <w:lsdException w:name="Table Colorful 2" w:semiHidden="1" w:unhideWhenUsed="1"/>
+    <w:lsdException w:name="Table Colorful 3" w:semiHidden="1" w:unhideWhenUsed="1"/>
+    <w:lsdException w:name="Table Columns 1" w:semiHidden="1" w:unhideWhenUsed="1"/>
+    <w:lsdException w:name="Table Columns 2" w:semiHidden="1" w:unhideWhenUsed="1"/>
+    <w:lsdException w:name="Table Columns 3" w:semiHidden="1" w:unhideWhenUsed="1"/>
+    <w:lsdException w:name="Table Columns 4" w:semiHidden="1" w:unhideWhenUsed="1"/>
+    <w:lsdException w:name="Table Columns 5" w:semiHidden="1" w:unhideWhenUsed="1"/>
+    <w:lsdException w:name="Table Grid 1" w:semiHidden="1" w:unhideWhenUsed="1"/>
+    <w:lsdException w:name="Table Grid 2" w:semiHidden="1" w:unhideWhenUsed="1"/>
+    <w:lsdException w:name="Table Grid 3" w:semiHidden="1" w:unhideWhenUsed="1"/>
+    <w:lsdException w:name="Table Grid 4" w:semiHidden="1" w:unhideWhenUsed="1"/>
+    <w:lsdException w:name="Table Grid 5" w:semiHidden="1" w:unhideWhenUsed="1"/>
+    <w:lsdException w:name="Table Grid 6" w:semiHidden="1" w:unhideWhenUsed="1"/>
+    <w:lsdException w:name="Table Grid 7" w:semiHidden="1" w:unhideWhenUsed="1"/>
+    <w:lsdException w:name="Table Grid 8" w:semiHidden="1" w:unhideWhenUsed="1"/>
+    <w:lsdException w:name="Table List 1" w:semiHidden="1" w:unhideWhenUsed="1"/>
+    <w:lsdException w:name="Table List 2" w:semiHidden="1" w:unhideWhenUsed="1"/>
+    <w:lsdException w:name="Table List 3" w:semiHidden="1" w:unhideWhenUsed="1"/>
+    <w:lsdException w:name="Table List 4" w:semiHidden="1" w:unhideWhenUsed="1"/>
+    <w:lsdException w:name="Table List 5" w:semiHidden="1" w:unhideWhenUsed="1"/>
+    <w:lsdException w:name="Table List 6" w:semiHidden="1" w:unhideWhenUsed="1"/>
+    <w:lsdException w:name="Table List 7" w:semiHidden="1" w:unhideWhenUsed="1"/>
+    <w:lsdException w:name="Table List 8" w:semiHidden="1" w:unhideWhenUsed="1"/>
+    <w:lsdException w:name="Table 3D effects 1" w:semiHidden="1" w:unhideWhenUsed="1"/>
+    <w:lsdException w:name="Table 3D effects 2" w:semiHidden="1" w:unhideWhenUsed="1"/>
+    <w:lsdException w:name="Table 3D effects 3" w:semiHidden="1" w:unhideWhenUsed="1"/>
+    <w:lsdException w:name="Table Contemporary" w:semiHidden="1" w:unhideWhenUsed="1"/>
+    <w:lsdException w:name="Table Elegant" w:semiHidden="1" w:unhideWhenUsed="1"/>
+    <w:lsdException w:name="Table Professional" w:semiHidden="1" w:unhideWhenUsed="1"/>
+    <w:lsdException w:name="Table Subtle 1" w:semiHidden="1" w:unhideWhenUsed="1"/>
+    <w:lsdException w:name="Table Web 1" w:semiHidden="1" w:unhideWhenUsed="1"/>
+    <w:lsdException w:name="Table Web 2" w:semiHidden="1" w:unhideWhenUsed="1"/>
     <w:lsdException w:name="Balloon Text" w:semiHidden="1" w:unhideWhenUsed="1"/>
     <w:lsdException w:name="Table Grid" w:uiPriority="39"/>
+    <w:lsdException w:name="Table Theme" w:semiHidden="1" w:unhideWhenUsed="1"/>
     <w:lsdException w:name="Placeholder Text" w:semiHidden="1"/>
     <w:lsdException w:name="No Spacing" w:uiPriority="1" w:qFormat="1"/>
     <w:lsdException w:name="Light Shading" w:uiPriority="60"/>
@@ -1884,9 +3558,38 @@
       <w:lang w:bidi="hi-IN"/>
     </w:rPr>
   </w:style>
+  <w:style w:type="paragraph" w:styleId="Ttulo1">
+    <w:name w:val="heading 1"/>
+    <w:basedOn w:val="Normal"/>
+    <w:link w:val="Ttulo1Char"/>
+    <w:uiPriority w:val="9"/>
+    <w:qFormat/>
+    <w:rsid w:val="00EE07D3"/>
+    <w:pPr>
+      <w:widowControl/>
+      <w:suppressAutoHyphens w:val="0"/>
+      <w:autoSpaceDE/>
+      <w:autoSpaceDN/>
+      <w:adjustRightInd/>
+      <w:spacing w:before="100" w:beforeAutospacing="1" w:after="100" w:afterAutospacing="1"/>
+      <w:outlineLvl w:val="0"/>
+    </w:pPr>
+    <w:rPr>
+      <w:rFonts w:ascii="Times New Roman" w:eastAsia="Times New Roman" w:hAnsi="Times New Roman" w:cs="Times New Roman"/>
+      <w:b/>
+      <w:bCs/>
+      <w:color w:val="auto"/>
+      <w:kern w:val="36"/>
+      <w:sz w:val="48"/>
+      <w:szCs w:val="48"/>
+      <w:lang w:bidi="ar-SA"/>
+    </w:rPr>
+  </w:style>
   <w:style w:type="character" w:default="1" w:styleId="Fontepargpadro">
     <w:name w:val="Default Paragraph Font"/>
-    <w:uiPriority w:val="99"/>
+    <w:uiPriority w:val="1"/>
+    <w:semiHidden/>
+    <w:unhideWhenUsed/>
   </w:style>
   <w:style w:type="table" w:default="1" w:styleId="Tabelanormal">
     <w:name w:val="Normal Table"/>
@@ -1931,7 +3634,6 @@
     <w:rPr>
       <w:color w:val="000080"/>
       <w:u w:val="single"/>
-      <w:lang/>
     </w:rPr>
   </w:style>
   <w:style w:type="paragraph" w:customStyle="1" w:styleId="Tedtulo">
@@ -2103,8 +3805,8 @@
       <w:u w:val="single"/>
     </w:rPr>
   </w:style>
-  <w:style w:type="character" w:styleId="MenoPendente">
-    <w:name w:val="Unresolved Mention"/>
+  <w:style w:type="character" w:customStyle="1" w:styleId="MenoPendente1">
+    <w:name w:val="Menção Pendente1"/>
     <w:basedOn w:val="Fontepargpadro"/>
     <w:uiPriority w:val="99"/>
     <w:semiHidden/>
@@ -2136,6 +3838,87 @@
       <w:color w:val="auto"/>
       <w:kern w:val="0"/>
       <w:lang w:bidi="ar-SA"/>
+    </w:rPr>
+  </w:style>
+  <w:style w:type="character" w:customStyle="1" w:styleId="Ttulo1Char">
+    <w:name w:val="Título 1 Char"/>
+    <w:basedOn w:val="Fontepargpadro"/>
+    <w:link w:val="Ttulo1"/>
+    <w:uiPriority w:val="9"/>
+    <w:rsid w:val="00EE07D3"/>
+    <w:rPr>
+      <w:rFonts w:ascii="Times New Roman" w:eastAsia="Times New Roman" w:hAnsi="Times New Roman"/>
+      <w:b/>
+      <w:bCs/>
+      <w:kern w:val="36"/>
+      <w:sz w:val="48"/>
+      <w:szCs w:val="48"/>
+    </w:rPr>
+  </w:style>
+  <w:style w:type="paragraph" w:styleId="Cabealho">
+    <w:name w:val="header"/>
+    <w:basedOn w:val="Normal"/>
+    <w:link w:val="CabealhoChar"/>
+    <w:uiPriority w:val="99"/>
+    <w:unhideWhenUsed/>
+    <w:rsid w:val="00C56F30"/>
+    <w:pPr>
+      <w:tabs>
+        <w:tab w:val="center" w:pos="4252"/>
+        <w:tab w:val="right" w:pos="8504"/>
+      </w:tabs>
+    </w:pPr>
+    <w:rPr>
+      <w:rFonts w:cs="Mangal"/>
+      <w:szCs w:val="21"/>
+    </w:rPr>
+  </w:style>
+  <w:style w:type="character" w:customStyle="1" w:styleId="CabealhoChar">
+    <w:name w:val="Cabeçalho Char"/>
+    <w:basedOn w:val="Fontepargpadro"/>
+    <w:link w:val="Cabealho"/>
+    <w:uiPriority w:val="99"/>
+    <w:rsid w:val="00C56F30"/>
+    <w:rPr>
+      <w:rFonts w:ascii="Liberation Serif" w:hAnsi="Liberation Serif" w:cs="Mangal"/>
+      <w:color w:val="000000"/>
+      <w:kern w:val="1"/>
+      <w:sz w:val="24"/>
+      <w:szCs w:val="21"/>
+      <w:lang w:bidi="hi-IN"/>
+    </w:rPr>
+  </w:style>
+  <w:style w:type="paragraph" w:styleId="Rodap">
+    <w:name w:val="footer"/>
+    <w:basedOn w:val="Normal"/>
+    <w:link w:val="RodapChar"/>
+    <w:uiPriority w:val="99"/>
+    <w:unhideWhenUsed/>
+    <w:rsid w:val="00C56F30"/>
+    <w:pPr>
+      <w:tabs>
+        <w:tab w:val="center" w:pos="4252"/>
+        <w:tab w:val="right" w:pos="8504"/>
+      </w:tabs>
+    </w:pPr>
+    <w:rPr>
+      <w:rFonts w:cs="Mangal"/>
+      <w:szCs w:val="21"/>
+    </w:rPr>
+  </w:style>
+  <w:style w:type="character" w:customStyle="1" w:styleId="RodapChar">
+    <w:name w:val="Rodapé Char"/>
+    <w:basedOn w:val="Fontepargpadro"/>
+    <w:link w:val="Rodap"/>
+    <w:uiPriority w:val="99"/>
+    <w:rsid w:val="00C56F30"/>
+    <w:rPr>
+      <w:rFonts w:ascii="Liberation Serif" w:hAnsi="Liberation Serif" w:cs="Mangal"/>
+      <w:color w:val="000000"/>
+      <w:kern w:val="1"/>
+      <w:sz w:val="24"/>
+      <w:szCs w:val="21"/>
+      <w:lang w:bidi="hi-IN"/>
     </w:rPr>
   </w:style>
 </w:styles>
